--- a/paper/outline/intro.docx
+++ b/paper/outline/intro.docx
@@ -51,54 +51,8 @@
           <w:sz w:val="30"/>
           <w:szCs w:val="30"/>
         </w:rPr>
-        <w:t xml:space="preserve">F (x; ξ). This reduces to the randomized incremental </w:t>
-      </w:r>
-      <w:proofErr w:type="spellStart"/>
-      <w:r>
-        <w:rPr>
-          <w:rFonts w:ascii="Times" w:hAnsi="Times" w:cs="Times"/>
-          <w:sz w:val="30"/>
-          <w:szCs w:val="30"/>
-        </w:rPr>
-        <w:t>subgradient</w:t>
-      </w:r>
-      <w:proofErr w:type="spellEnd"/>
-      <w:r>
-        <w:rPr>
-          <w:rFonts w:ascii="Times" w:hAnsi="Times" w:cs="Times"/>
-          <w:sz w:val="30"/>
-          <w:szCs w:val="30"/>
-        </w:rPr>
-        <w:t xml:space="preserve"> method of </w:t>
-      </w:r>
-      <w:proofErr w:type="spellStart"/>
-      <w:r>
-        <w:rPr>
-          <w:rFonts w:ascii="Times" w:hAnsi="Times" w:cs="Times"/>
-          <w:sz w:val="30"/>
-          <w:szCs w:val="30"/>
-        </w:rPr>
-        <w:t>Nedi</w:t>
-      </w:r>
-      <w:proofErr w:type="spellEnd"/>
-      <w:r>
-        <w:rPr>
-          <w:rFonts w:ascii="Times" w:hAnsi="Times" w:cs="Times"/>
-          <w:sz w:val="30"/>
-          <w:szCs w:val="30"/>
-        </w:rPr>
-        <w:t xml:space="preserve"> ́c and </w:t>
-      </w:r>
-      <w:proofErr w:type="spellStart"/>
-      <w:r>
-        <w:rPr>
-          <w:rFonts w:ascii="Times" w:hAnsi="Times" w:cs="Times"/>
-          <w:sz w:val="30"/>
-          <w:szCs w:val="30"/>
-        </w:rPr>
-        <w:t>Bertsekas</w:t>
-      </w:r>
-      <w:proofErr w:type="spellEnd"/>
+        <w:t>F (x; ξ). This reduces to the randomized incremental subgradient method of Nedi ́c and Bertsekas</w:t>
+      </w:r>
       <w:r>
         <w:rPr>
           <w:rFonts w:ascii="Times" w:hAnsi="Times" w:cs="Times"/>
@@ -114,35 +68,15 @@
           <w:sz w:val="30"/>
           <w:szCs w:val="30"/>
         </w:rPr>
-        <w:t xml:space="preserve"> [</w:t>
-      </w:r>
-      <w:proofErr w:type="spellStart"/>
-      <w:r>
-        <w:rPr>
-          <w:rFonts w:ascii="Times" w:hAnsi="Times" w:cs="Times"/>
-          <w:sz w:val="30"/>
-          <w:szCs w:val="30"/>
-        </w:rPr>
-        <w:t>xxxxxx</w:t>
-      </w:r>
-      <w:proofErr w:type="spellEnd"/>
-      <w:r>
-        <w:rPr>
-          <w:rFonts w:ascii="Times" w:hAnsi="Times" w:cs="Times"/>
-          <w:sz w:val="30"/>
-          <w:szCs w:val="30"/>
-        </w:rPr>
-        <w:t xml:space="preserve">] when </w:t>
-      </w:r>
-      <w:bookmarkStart w:id="0" w:name="_GoBack"/>
-      <w:bookmarkEnd w:id="0"/>
-      <w:r>
-        <w:rPr>
-          <w:rFonts w:ascii="Times" w:hAnsi="Times" w:cs="Times"/>
-          <w:sz w:val="30"/>
-          <w:szCs w:val="30"/>
-        </w:rPr>
-        <w:t xml:space="preserve">Π is concentrated on a set of n points, giving an objective of the form f(x) = </w:t>
+        <w:t xml:space="preserve"> [xxxxxx</w:t>
+      </w:r>
+      <w:r>
+        <w:rPr>
+          <w:rFonts w:ascii="Times" w:hAnsi="Times" w:cs="Times"/>
+          <w:sz w:val="30"/>
+          <w:szCs w:val="30"/>
+        </w:rPr>
+        <w:t xml:space="preserve">] when Π is concentrated on a set of n points, giving an objective of the form f(x) = </w:t>
       </w:r>
       <w:r>
         <w:rPr>
@@ -170,7 +104,6 @@
         </w:rPr>
         <w:t>f</w:t>
       </w:r>
-      <w:proofErr w:type="spellStart"/>
       <w:r>
         <w:rPr>
           <w:rFonts w:ascii="Times" w:hAnsi="Times" w:cs="Times"/>
@@ -180,7 +113,6 @@
         </w:rPr>
         <w:t>i</w:t>
       </w:r>
-      <w:proofErr w:type="spellEnd"/>
       <w:r>
         <w:rPr>
           <w:rFonts w:ascii="Times" w:hAnsi="Times" w:cs="Times"/>
@@ -216,61 +148,7 @@
           <w:sz w:val="30"/>
           <w:szCs w:val="30"/>
         </w:rPr>
-        <w:t xml:space="preserve"> </w:t>
-      </w:r>
-      <w:proofErr w:type="spellStart"/>
-      <w:r>
-        <w:rPr>
-          <w:rFonts w:ascii="Times" w:hAnsi="Times" w:cs="Times"/>
-          <w:sz w:val="30"/>
-          <w:szCs w:val="30"/>
-        </w:rPr>
-        <w:t>xxxxx</w:t>
-      </w:r>
-      <w:proofErr w:type="spellEnd"/>
-      <w:r>
-        <w:rPr>
-          <w:rFonts w:ascii="Times" w:hAnsi="Times" w:cs="Times"/>
-          <w:sz w:val="30"/>
-          <w:szCs w:val="30"/>
-        </w:rPr>
-        <w:t xml:space="preserve"> with </w:t>
-      </w:r>
-      <w:proofErr w:type="spellStart"/>
-      <w:r>
-        <w:rPr>
-          <w:rFonts w:ascii="Times" w:hAnsi="Times" w:cs="Times"/>
-          <w:sz w:val="30"/>
-          <w:szCs w:val="30"/>
-        </w:rPr>
-        <w:t>xxxxxx</w:t>
-      </w:r>
-      <w:proofErr w:type="spellEnd"/>
-      <w:r>
-        <w:rPr>
-          <w:rFonts w:ascii="Times" w:hAnsi="Times" w:cs="Times"/>
-          <w:sz w:val="30"/>
-          <w:szCs w:val="30"/>
-        </w:rPr>
-        <w:t xml:space="preserve">, where the goal is to </w:t>
-      </w:r>
-      <w:proofErr w:type="spellStart"/>
-      <w:r>
-        <w:rPr>
-          <w:rFonts w:ascii="Times" w:hAnsi="Times" w:cs="Times"/>
-          <w:sz w:val="30"/>
-          <w:szCs w:val="30"/>
-        </w:rPr>
-        <w:t>xxxxxx</w:t>
-      </w:r>
-      <w:proofErr w:type="spellEnd"/>
-      <w:r>
-        <w:rPr>
-          <w:rFonts w:ascii="Times" w:hAnsi="Times" w:cs="Times"/>
-          <w:sz w:val="30"/>
-          <w:szCs w:val="30"/>
-        </w:rPr>
-        <w:t xml:space="preserve">. </w:t>
+        <w:t xml:space="preserve"> xxxxx with xxxxxx, where the goal is to xxxxxx. </w:t>
       </w:r>
       <w:r>
         <w:rPr>
@@ -286,25 +164,7 @@
           <w:sz w:val="30"/>
           <w:szCs w:val="30"/>
         </w:rPr>
-        <w:t xml:space="preserve">analysis of SGD focus on </w:t>
-      </w:r>
-      <w:proofErr w:type="spellStart"/>
-      <w:r>
-        <w:rPr>
-          <w:rFonts w:ascii="Times" w:hAnsi="Times" w:cs="Times"/>
-          <w:sz w:val="30"/>
-          <w:szCs w:val="30"/>
-        </w:rPr>
-        <w:t>xxxxx</w:t>
-      </w:r>
-      <w:proofErr w:type="spellEnd"/>
-      <w:r>
-        <w:rPr>
-          <w:rFonts w:ascii="Times" w:hAnsi="Times" w:cs="Times"/>
-          <w:sz w:val="30"/>
-          <w:szCs w:val="30"/>
-        </w:rPr>
-        <w:t xml:space="preserve"> in nature </w:t>
+        <w:t xml:space="preserve">analysis of SGD focus on xxxxx in nature </w:t>
       </w:r>
       <w:r>
         <w:rPr>
@@ -314,23 +174,13 @@
         </w:rPr>
         <w:t xml:space="preserve">and generally do not provide </w:t>
       </w:r>
-      <w:proofErr w:type="spellStart"/>
-      <w:r>
-        <w:rPr>
-          <w:rFonts w:ascii="Times" w:hAnsi="Times" w:cs="Times"/>
-          <w:sz w:val="30"/>
-          <w:szCs w:val="30"/>
-        </w:rPr>
-        <w:t>xxxxxx</w:t>
-      </w:r>
-      <w:proofErr w:type="spellEnd"/>
-      <w:r>
-        <w:rPr>
-          <w:rFonts w:ascii="Times" w:hAnsi="Times" w:cs="Times"/>
-          <w:sz w:val="30"/>
-          <w:szCs w:val="30"/>
-        </w:rPr>
-        <w:t xml:space="preserve"> result</w:t>
+      <w:r>
+        <w:rPr>
+          <w:rFonts w:ascii="Times" w:hAnsi="Times" w:cs="Times"/>
+          <w:sz w:val="30"/>
+          <w:szCs w:val="30"/>
+        </w:rPr>
+        <w:t>xxxxxx result</w:t>
       </w:r>
       <w:r>
         <w:rPr>
@@ -340,23 +190,13 @@
         </w:rPr>
         <w:t xml:space="preserve">. Our method borrows from </w:t>
       </w:r>
-      <w:proofErr w:type="spellStart"/>
-      <w:r>
-        <w:rPr>
-          <w:rFonts w:ascii="Times" w:hAnsi="Times" w:cs="Times"/>
-          <w:sz w:val="30"/>
-          <w:szCs w:val="30"/>
-        </w:rPr>
-        <w:t>yyyyyyy</w:t>
-      </w:r>
-      <w:proofErr w:type="spellEnd"/>
-      <w:r>
-        <w:rPr>
-          <w:rFonts w:ascii="Times" w:hAnsi="Times" w:cs="Times"/>
-          <w:sz w:val="30"/>
-          <w:szCs w:val="30"/>
-        </w:rPr>
-        <w:t xml:space="preserve"> </w:t>
+      <w:r>
+        <w:rPr>
+          <w:rFonts w:ascii="Times" w:hAnsi="Times" w:cs="Times"/>
+          <w:sz w:val="30"/>
+          <w:szCs w:val="30"/>
+        </w:rPr>
+        <w:t xml:space="preserve">yyyyyyy </w:t>
       </w:r>
       <w:r>
         <w:rPr>
@@ -366,7 +206,6 @@
         </w:rPr>
         <w:t>methodology [</w:t>
       </w:r>
-      <w:proofErr w:type="spellStart"/>
       <w:r>
         <w:rPr>
           <w:rFonts w:ascii="Times" w:hAnsi="Times" w:cs="Times"/>
@@ -375,7 +214,6 @@
         </w:rPr>
         <w:t>zzzzzzz</w:t>
       </w:r>
-      <w:proofErr w:type="spellEnd"/>
       <w:r>
         <w:rPr>
           <w:rFonts w:ascii="Times" w:hAnsi="Times" w:cs="Times"/>
@@ -390,25 +228,7 @@
           <w:sz w:val="30"/>
           <w:szCs w:val="30"/>
         </w:rPr>
-        <w:t xml:space="preserve">do not assume </w:t>
-      </w:r>
-      <w:proofErr w:type="spellStart"/>
-      <w:r>
-        <w:rPr>
-          <w:rFonts w:ascii="Times" w:hAnsi="Times" w:cs="Times"/>
-          <w:sz w:val="30"/>
-          <w:szCs w:val="30"/>
-        </w:rPr>
-        <w:t>yyyyyy</w:t>
-      </w:r>
-      <w:proofErr w:type="spellEnd"/>
-      <w:r>
-        <w:rPr>
-          <w:rFonts w:ascii="Times" w:hAnsi="Times" w:cs="Times"/>
-          <w:sz w:val="30"/>
-          <w:szCs w:val="30"/>
-        </w:rPr>
-        <w:t>.</w:t>
+        <w:t>do not assume yyyyyy.</w:t>
       </w:r>
     </w:p>
     <w:p>
@@ -442,153 +262,73 @@
           <w:sz w:val="30"/>
           <w:szCs w:val="30"/>
         </w:rPr>
-        <w:t xml:space="preserve">The main result of this paper is that performing stochastic gradient steps with specifically chosen step size, </w:t>
-      </w:r>
-      <w:proofErr w:type="spellStart"/>
-      <w:r>
-        <w:rPr>
-          <w:rFonts w:ascii="Times" w:hAnsi="Times" w:cs="Times"/>
-          <w:sz w:val="30"/>
-          <w:szCs w:val="30"/>
-        </w:rPr>
-        <w:t>xxxxx</w:t>
-      </w:r>
-      <w:proofErr w:type="spellEnd"/>
-      <w:r>
-        <w:rPr>
-          <w:rFonts w:ascii="Times" w:hAnsi="Times" w:cs="Times"/>
-          <w:sz w:val="30"/>
-          <w:szCs w:val="30"/>
-        </w:rPr>
-        <w:t xml:space="preserve"> results in a provably accurate and efficient sampling procedure. The convergence to the stationary distribution is governed by problem-dependent terms (namely the </w:t>
-      </w:r>
-      <w:proofErr w:type="spellStart"/>
-      <w:r>
-        <w:rPr>
-          <w:rFonts w:ascii="Times" w:hAnsi="Times" w:cs="Times"/>
-          <w:sz w:val="30"/>
-          <w:szCs w:val="30"/>
-        </w:rPr>
-        <w:t>xxxx</w:t>
-      </w:r>
-      <w:proofErr w:type="spellEnd"/>
-      <w:r>
-        <w:rPr>
-          <w:rFonts w:ascii="Times" w:hAnsi="Times" w:cs="Times"/>
-          <w:sz w:val="30"/>
-          <w:szCs w:val="30"/>
-        </w:rPr>
-        <w:t xml:space="preserve"> of the functions F, and </w:t>
-      </w:r>
-      <w:proofErr w:type="spellStart"/>
-      <w:r>
-        <w:rPr>
-          <w:rFonts w:ascii="Times" w:hAnsi="Times" w:cs="Times"/>
-          <w:sz w:val="30"/>
-          <w:szCs w:val="30"/>
-        </w:rPr>
-        <w:t>xxxx</w:t>
-      </w:r>
-      <w:proofErr w:type="spellEnd"/>
-      <w:r>
-        <w:rPr>
-          <w:rFonts w:ascii="Times" w:hAnsi="Times" w:cs="Times"/>
-          <w:sz w:val="30"/>
-          <w:szCs w:val="30"/>
-        </w:rPr>
-        <w:t>) familiar from previous results on Markov chain [</w:t>
-      </w:r>
-      <w:proofErr w:type="spellStart"/>
-      <w:r>
-        <w:rPr>
-          <w:rFonts w:ascii="Times" w:hAnsi="Times" w:cs="Times"/>
-          <w:sz w:val="30"/>
-          <w:szCs w:val="30"/>
-        </w:rPr>
-        <w:t>yyyyyy</w:t>
-      </w:r>
-      <w:proofErr w:type="spellEnd"/>
-      <w:r>
-        <w:rPr>
-          <w:rFonts w:ascii="Times" w:hAnsi="Times" w:cs="Times"/>
-          <w:sz w:val="30"/>
-          <w:szCs w:val="30"/>
-        </w:rPr>
-        <w:t xml:space="preserve">] as well as terms dependent on the rate at which </w:t>
-      </w:r>
-      <w:proofErr w:type="spellStart"/>
-      <w:r>
-        <w:rPr>
-          <w:rFonts w:ascii="Times" w:hAnsi="Times" w:cs="Times"/>
-          <w:sz w:val="30"/>
-          <w:szCs w:val="30"/>
-        </w:rPr>
-        <w:t>xxxxxxx</w:t>
-      </w:r>
-      <w:proofErr w:type="spellEnd"/>
-      <w:r>
-        <w:rPr>
-          <w:rFonts w:ascii="Times" w:hAnsi="Times" w:cs="Times"/>
-          <w:sz w:val="30"/>
-          <w:szCs w:val="30"/>
-        </w:rPr>
-        <w:t xml:space="preserve">. Our xxx main theorems characterize the convergence of SGD in terms of </w:t>
-      </w:r>
-      <w:proofErr w:type="spellStart"/>
-      <w:r>
-        <w:rPr>
-          <w:rFonts w:ascii="Times" w:hAnsi="Times" w:cs="Times"/>
-          <w:sz w:val="30"/>
-          <w:szCs w:val="30"/>
-        </w:rPr>
-        <w:t>xxxx</w:t>
-      </w:r>
-      <w:proofErr w:type="spellEnd"/>
-      <w:r>
-        <w:rPr>
-          <w:rFonts w:ascii="Times" w:hAnsi="Times" w:cs="Times"/>
-          <w:sz w:val="30"/>
-          <w:szCs w:val="30"/>
-        </w:rPr>
-        <w:t xml:space="preserve"> parameter, which is </w:t>
-      </w:r>
-      <w:proofErr w:type="spellStart"/>
-      <w:r>
-        <w:rPr>
-          <w:rFonts w:ascii="Times" w:hAnsi="Times" w:cs="Times"/>
-          <w:sz w:val="30"/>
-          <w:szCs w:val="30"/>
-        </w:rPr>
-        <w:t>xxxxx</w:t>
-      </w:r>
-      <w:proofErr w:type="spellEnd"/>
-      <w:r>
-        <w:rPr>
-          <w:rFonts w:ascii="Times" w:hAnsi="Times" w:cs="Times"/>
-          <w:sz w:val="30"/>
-          <w:szCs w:val="30"/>
-        </w:rPr>
-        <w:t xml:space="preserve"> (in a sense we make precise later). In particular, we show that the stationary distribution is </w:t>
-      </w:r>
-      <w:proofErr w:type="spellStart"/>
-      <w:r>
-        <w:rPr>
-          <w:rFonts w:ascii="Times" w:hAnsi="Times" w:cs="Times"/>
-          <w:sz w:val="30"/>
-          <w:szCs w:val="30"/>
-        </w:rPr>
-        <w:t>xxxxx</w:t>
-      </w:r>
-      <w:proofErr w:type="spellEnd"/>
-      <w:r>
-        <w:rPr>
-          <w:rFonts w:ascii="Times" w:hAnsi="Times" w:cs="Times"/>
-          <w:sz w:val="30"/>
-          <w:szCs w:val="30"/>
-        </w:rPr>
-        <w:t xml:space="preserve"> with high probability. </w:t>
-      </w:r>
-    </w:p>
+        <w:t xml:space="preserve">The main result of this paper is that performing stochastic gradient steps with specifically chosen step size, xxxxx results in a provably accurate and efficient sampling procedure. The convergence to the stationary distribution is governed by problem-dependent terms (namely the xxxx of the functions F, and xxxx) familiar from previous results on Markov chain [yyyyyy] as well as terms dependent on the rate at which xxxxxxx. Our xxx main theorems characterize the convergence of SGD in terms of xxxx parameter, which is xxxxx (in a sense we make precise later). In particular, we show that the stationary distribution is xxxxx with high probability. </w:t>
+      </w:r>
+    </w:p>
+    <w:p/>
+    <w:p>
+      <w:pPr>
+        <w:rPr>
+          <w:rFonts w:hint="eastAsia"/>
+          <w:lang w:eastAsia="zh-CN"/>
+        </w:rPr>
+      </w:pPr>
+      <w:r>
+        <w:t>Post</w:t>
+      </w:r>
+      <w:bookmarkStart w:id="0" w:name="_GoBack"/>
+      <w:bookmarkEnd w:id="0"/>
+      <w:r>
+        <w:t xml:space="preserve">erior sampling </w:t>
+      </w:r>
+      <w:r>
+        <w:rPr>
+          <w:lang w:eastAsia="zh-CN"/>
+        </w:rPr>
+        <w:t>有优势</w:t>
+      </w:r>
+    </w:p>
+    <w:p>
+      <w:r>
+        <w:t>(</w:t>
+      </w:r>
+      <w:r>
+        <w:rPr>
+          <w:lang w:eastAsia="zh-CN"/>
+        </w:rPr>
+        <w:t>一次状态转移有优势</w:t>
+      </w:r>
+      <w:r>
+        <w:rPr>
+          <w:lang w:eastAsia="zh-CN"/>
+        </w:rPr>
+        <w:t>than metropolis hastings</w:t>
+      </w:r>
+      <w:r>
+        <w:t>)</w:t>
+      </w:r>
+    </w:p>
+    <w:p>
+      <w:pPr>
+        <w:rPr>
+          <w:lang w:eastAsia="zh-CN"/>
+        </w:rPr>
+      </w:pPr>
+      <w:r>
+        <w:rPr>
+          <w:rFonts w:hint="eastAsia"/>
+          <w:lang w:eastAsia="zh-CN"/>
+        </w:rPr>
+        <w:t>求</w:t>
+      </w:r>
+      <w:r>
+        <w:rPr>
+          <w:lang w:eastAsia="zh-CN"/>
+        </w:rPr>
+        <w:t>gradient efficient</w:t>
+      </w:r>
+    </w:p>
+    <w:p/>
     <w:p/>
     <w:p>
       <w:pPr>
@@ -608,7 +348,7 @@
           <w:sz w:val="30"/>
           <w:szCs w:val="30"/>
         </w:rPr>
-        <w:t xml:space="preserve">The remainder of the paper is organized as follows. The next section contains a description of the algorithm we analyze and our main technical results. Following that, we show that the classic stochastic gradient descent can be viewed as a special case of our algorithm in Section 3. We expand on these results and provide an upper bound of the mixing time throughout Section 4, </w:t>
+        <w:t xml:space="preserve">The remainder of the paper is organized as follows. The next section contains a description of the algorithm we analyze and our main technical results. </w:t>
       </w:r>
       <w:r>
         <w:rPr>
@@ -617,25 +357,7 @@
           <w:szCs w:val="30"/>
         </w:rPr>
         <w:lastRenderedPageBreak/>
-        <w:t xml:space="preserve">and give numerical examples to compare our result with other sampling methods like </w:t>
-      </w:r>
-      <w:proofErr w:type="spellStart"/>
-      <w:r>
-        <w:rPr>
-          <w:rFonts w:ascii="Times" w:hAnsi="Times" w:cs="Times"/>
-          <w:sz w:val="30"/>
-          <w:szCs w:val="30"/>
-        </w:rPr>
-        <w:t>xxxxxx</w:t>
-      </w:r>
-      <w:proofErr w:type="spellEnd"/>
-      <w:r>
-        <w:rPr>
-          <w:rFonts w:ascii="Times" w:hAnsi="Times" w:cs="Times"/>
-          <w:sz w:val="30"/>
-          <w:szCs w:val="30"/>
-        </w:rPr>
-        <w:t>. We conclude with discussion in Section 5.</w:t>
+        <w:t>Following that, we show that the classic stochastic gradient descent can be viewed as a special case of our algorithm in Section 3. We expand on these results and provide an upper bound of the mixing time throughout Section 4, and give numerical examples to compare our result with other sampling methods like xxxxxx. We conclude with discussion in Section 5.</w:t>
       </w:r>
     </w:p>
     <w:p/>

--- a/paper/outline/intro.docx
+++ b/paper/outline/intro.docx
@@ -28,8 +28,211 @@
       </w:r>
     </w:p>
     <w:p/>
+    <w:p/>
+    <w:p/>
+    <w:p/>
     <w:p>
       <w:r>
+        <w:t xml:space="preserve">The </w:t>
+      </w:r>
+      <w:r>
+        <w:t>posterior sampling</w:t>
+      </w:r>
+      <w:r>
+        <w:t xml:space="preserve"> method is used to great advantage by a board range of statistical methodologies, such as EM algorithm (</w:t>
+      </w:r>
+      <w:proofErr w:type="spellStart"/>
+      <w:r>
+        <w:t>xxxx</w:t>
+      </w:r>
+      <w:proofErr w:type="spellEnd"/>
+      <w:r>
+        <w:t>).</w:t>
+      </w:r>
+      <w:r>
+        <w:t xml:space="preserve"> </w:t>
+      </w:r>
+      <w:r>
+        <w:t xml:space="preserve">From </w:t>
+      </w:r>
+      <w:r>
+        <w:t xml:space="preserve">the Bayesian point of view, E-step of the EM algorithm can be seen as calculating the posterior distribution of the parameters of interest (Wing </w:t>
+      </w:r>
+      <w:proofErr w:type="spellStart"/>
+      <w:r>
+        <w:t>xxxx</w:t>
+      </w:r>
+      <w:proofErr w:type="spellEnd"/>
+      <w:r>
+        <w:t xml:space="preserve">). </w:t>
+      </w:r>
+      <w:r>
+        <w:t xml:space="preserve">Another crucial arena of posterior sampling is Bayesian modeling. For example, </w:t>
+      </w:r>
+      <w:r>
+        <w:t xml:space="preserve">(German </w:t>
+      </w:r>
+      <w:proofErr w:type="spellStart"/>
+      <w:r>
+        <w:t>bayes</w:t>
+      </w:r>
+      <w:proofErr w:type="spellEnd"/>
+      <w:r>
+        <w:t xml:space="preserve"> image </w:t>
+      </w:r>
+      <w:proofErr w:type="gramStart"/>
+      <w:r>
+        <w:t>xxx )</w:t>
+      </w:r>
+      <w:proofErr w:type="gramEnd"/>
+      <w:r>
+        <w:t xml:space="preserve"> </w:t>
+      </w:r>
+      <w:r>
+        <w:t xml:space="preserve">studied </w:t>
+      </w:r>
+      <w:r>
+        <w:t>i</w:t>
+      </w:r>
+      <w:r>
+        <w:t xml:space="preserve">mage restoration </w:t>
+      </w:r>
+      <w:r>
+        <w:t>as a MAP problem on lattice graph.</w:t>
+      </w:r>
+      <w:r>
+        <w:t xml:space="preserve"> They proposed a </w:t>
+      </w:r>
+      <w:r>
+        <w:t>M</w:t>
+      </w:r>
+      <w:r>
+        <w:t xml:space="preserve">arkov </w:t>
+      </w:r>
+      <w:r>
+        <w:t>R</w:t>
+      </w:r>
+      <w:r>
+        <w:t xml:space="preserve">andom </w:t>
+      </w:r>
+      <w:r>
+        <w:t>F</w:t>
+      </w:r>
+      <w:r>
+        <w:t xml:space="preserve">ield </w:t>
+      </w:r>
+      <w:r>
+        <w:t>-</w:t>
+      </w:r>
+      <w:r>
+        <w:t xml:space="preserve"> </w:t>
+      </w:r>
+      <w:r>
+        <w:t xml:space="preserve">Gibbs class of method for </w:t>
+      </w:r>
+      <w:r>
+        <w:t>solving the posterior inference</w:t>
+      </w:r>
+      <w:r>
+        <w:t>.</w:t>
+      </w:r>
+    </w:p>
+    <w:p/>
+    <w:p/>
+    <w:p>
+      <w:r>
+        <w:t xml:space="preserve">Typically, to implement </w:t>
+      </w:r>
+      <w:r>
+        <w:t>such algorithms</w:t>
+      </w:r>
+      <w:r>
+        <w:t>, one must be able to sample from the posterior distribution $</w:t>
+      </w:r>
+      <w:r>
+        <w:t>p</w:t>
+      </w:r>
+      <w:r>
+        <w:t>(\</w:t>
+      </w:r>
+      <w:proofErr w:type="spellStart"/>
+      <w:r>
+        <w:t>theta|</w:t>
+      </w:r>
+      <w:proofErr w:type="gramStart"/>
+      <w:r>
+        <w:t>y,z</w:t>
+      </w:r>
+      <w:proofErr w:type="spellEnd"/>
+      <w:proofErr w:type="gramEnd"/>
+      <w:r>
+        <w:t>)$. In general, however, the posterior does not have closed form and sampling could be difficult</w:t>
+      </w:r>
+      <w:r>
+        <w:t xml:space="preserve"> and sometimes intractable</w:t>
+      </w:r>
+      <w:r>
+        <w:t xml:space="preserve">. </w:t>
+      </w:r>
+      <w:r>
+        <w:t>Various alternatives have been proposed such as Monte-Carlo method to approximate the posterior in EM algorithm (</w:t>
+      </w:r>
+      <w:proofErr w:type="spellStart"/>
+      <w:r>
+        <w:t>xxxx</w:t>
+      </w:r>
+      <w:proofErr w:type="spellEnd"/>
+      <w:r>
+        <w:t xml:space="preserve">). </w:t>
+      </w:r>
+      <w:r>
+        <w:t>Tanner and Wong (xxx) considered data augmentation approach for calculating posterior.</w:t>
+      </w:r>
+      <w:r>
+        <w:t xml:space="preserve"> </w:t>
+      </w:r>
+      <w:r>
+        <w:t>Analysis of posterior is studied in Rubin (xxx) as a Bayesian Bootstrap approach.</w:t>
+      </w:r>
+    </w:p>
+    <w:p/>
+    <w:p/>
+    <w:p>
+      <w:r>
+        <w:t>To formalize the goal, the observed data $y$</w:t>
+      </w:r>
+      <w:r>
+        <w:t xml:space="preserve"> follows a probability distribution indexed by $\theta$ : $p(y | \theta)$</w:t>
+      </w:r>
+      <w:bookmarkStart w:id="0" w:name="_GoBack"/>
+      <w:bookmarkEnd w:id="0"/>
+      <w:r>
+        <w:t xml:space="preserve">. We want to generate </w:t>
+      </w:r>
+      <w:proofErr w:type="spellStart"/>
+      <w:r>
+        <w:t>i.i.d</w:t>
+      </w:r>
+      <w:proofErr w:type="spellEnd"/>
+      <w:r>
+        <w:t>. samples from $</w:t>
+      </w:r>
+      <w:proofErr w:type="gramStart"/>
+      <w:r>
+        <w:t>p(</w:t>
+      </w:r>
+      <w:proofErr w:type="gramEnd"/>
+      <w:r>
+        <w:t>\theta | y)$.</w:t>
+      </w:r>
+    </w:p>
+    <w:p/>
+    <w:p/>
+    <w:p/>
+    <w:p/>
+    <w:p/>
+    <w:p>
+      <w:r>
         <w:rPr>
           <w:rFonts w:ascii="Times" w:hAnsi="Times" w:cs="Times"/>
           <w:sz w:val="30"/>
@@ -51,8 +254,54 @@
           <w:sz w:val="30"/>
           <w:szCs w:val="30"/>
         </w:rPr>
-        <w:t>F (x; ξ). This reduces to the randomized incremental subgradient method of Nedi ́c and Bertsekas</w:t>
-      </w:r>
+        <w:t xml:space="preserve">F (x; ξ). This reduces to the randomized incremental </w:t>
+      </w:r>
+      <w:proofErr w:type="spellStart"/>
+      <w:r>
+        <w:rPr>
+          <w:rFonts w:ascii="Times" w:hAnsi="Times" w:cs="Times"/>
+          <w:sz w:val="30"/>
+          <w:szCs w:val="30"/>
+        </w:rPr>
+        <w:t>subgradient</w:t>
+      </w:r>
+      <w:proofErr w:type="spellEnd"/>
+      <w:r>
+        <w:rPr>
+          <w:rFonts w:ascii="Times" w:hAnsi="Times" w:cs="Times"/>
+          <w:sz w:val="30"/>
+          <w:szCs w:val="30"/>
+        </w:rPr>
+        <w:t xml:space="preserve"> method of </w:t>
+      </w:r>
+      <w:proofErr w:type="spellStart"/>
+      <w:r>
+        <w:rPr>
+          <w:rFonts w:ascii="Times" w:hAnsi="Times" w:cs="Times"/>
+          <w:sz w:val="30"/>
+          <w:szCs w:val="30"/>
+        </w:rPr>
+        <w:t>Nedi</w:t>
+      </w:r>
+      <w:proofErr w:type="spellEnd"/>
+      <w:r>
+        <w:rPr>
+          <w:rFonts w:ascii="Times" w:hAnsi="Times" w:cs="Times"/>
+          <w:sz w:val="30"/>
+          <w:szCs w:val="30"/>
+        </w:rPr>
+        <w:t xml:space="preserve"> ́c and </w:t>
+      </w:r>
+      <w:proofErr w:type="spellStart"/>
+      <w:r>
+        <w:rPr>
+          <w:rFonts w:ascii="Times" w:hAnsi="Times" w:cs="Times"/>
+          <w:sz w:val="30"/>
+          <w:szCs w:val="30"/>
+        </w:rPr>
+        <w:t>Bertsekas</w:t>
+      </w:r>
+      <w:proofErr w:type="spellEnd"/>
       <w:r>
         <w:rPr>
           <w:rFonts w:ascii="Times" w:hAnsi="Times" w:cs="Times"/>
@@ -68,8 +317,18 @@
           <w:sz w:val="30"/>
           <w:szCs w:val="30"/>
         </w:rPr>
-        <w:t xml:space="preserve"> [xxxxxx</w:t>
-      </w:r>
+        <w:t xml:space="preserve"> [</w:t>
+      </w:r>
+      <w:proofErr w:type="spellStart"/>
+      <w:r>
+        <w:rPr>
+          <w:rFonts w:ascii="Times" w:hAnsi="Times" w:cs="Times"/>
+          <w:sz w:val="30"/>
+          <w:szCs w:val="30"/>
+        </w:rPr>
+        <w:t>xxxxxx</w:t>
+      </w:r>
+      <w:proofErr w:type="spellEnd"/>
       <w:r>
         <w:rPr>
           <w:rFonts w:ascii="Times" w:hAnsi="Times" w:cs="Times"/>
@@ -104,6 +363,7 @@
         </w:rPr>
         <w:t>f</w:t>
       </w:r>
+      <w:proofErr w:type="spellStart"/>
       <w:r>
         <w:rPr>
           <w:rFonts w:ascii="Times" w:hAnsi="Times" w:cs="Times"/>
@@ -113,6 +373,7 @@
         </w:rPr>
         <w:t>i</w:t>
       </w:r>
+      <w:proofErr w:type="spellEnd"/>
       <w:r>
         <w:rPr>
           <w:rFonts w:ascii="Times" w:hAnsi="Times" w:cs="Times"/>
@@ -148,7 +409,61 @@
           <w:sz w:val="30"/>
           <w:szCs w:val="30"/>
         </w:rPr>
-        <w:t xml:space="preserve"> xxxxx with xxxxxx, where the goal is to xxxxxx. </w:t>
+        <w:t xml:space="preserve"> </w:t>
+      </w:r>
+      <w:proofErr w:type="spellStart"/>
+      <w:r>
+        <w:rPr>
+          <w:rFonts w:ascii="Times" w:hAnsi="Times" w:cs="Times"/>
+          <w:sz w:val="30"/>
+          <w:szCs w:val="30"/>
+        </w:rPr>
+        <w:t>xxxxx</w:t>
+      </w:r>
+      <w:proofErr w:type="spellEnd"/>
+      <w:r>
+        <w:rPr>
+          <w:rFonts w:ascii="Times" w:hAnsi="Times" w:cs="Times"/>
+          <w:sz w:val="30"/>
+          <w:szCs w:val="30"/>
+        </w:rPr>
+        <w:t xml:space="preserve"> with </w:t>
+      </w:r>
+      <w:proofErr w:type="spellStart"/>
+      <w:r>
+        <w:rPr>
+          <w:rFonts w:ascii="Times" w:hAnsi="Times" w:cs="Times"/>
+          <w:sz w:val="30"/>
+          <w:szCs w:val="30"/>
+        </w:rPr>
+        <w:t>xxxxxx</w:t>
+      </w:r>
+      <w:proofErr w:type="spellEnd"/>
+      <w:r>
+        <w:rPr>
+          <w:rFonts w:ascii="Times" w:hAnsi="Times" w:cs="Times"/>
+          <w:sz w:val="30"/>
+          <w:szCs w:val="30"/>
+        </w:rPr>
+        <w:t xml:space="preserve">, where the goal is to </w:t>
+      </w:r>
+      <w:proofErr w:type="spellStart"/>
+      <w:r>
+        <w:rPr>
+          <w:rFonts w:ascii="Times" w:hAnsi="Times" w:cs="Times"/>
+          <w:sz w:val="30"/>
+          <w:szCs w:val="30"/>
+        </w:rPr>
+        <w:t>xxxxxx</w:t>
+      </w:r>
+      <w:proofErr w:type="spellEnd"/>
+      <w:r>
+        <w:rPr>
+          <w:rFonts w:ascii="Times" w:hAnsi="Times" w:cs="Times"/>
+          <w:sz w:val="30"/>
+          <w:szCs w:val="30"/>
+        </w:rPr>
+        <w:t xml:space="preserve">. </w:t>
       </w:r>
       <w:r>
         <w:rPr>
@@ -164,7 +479,25 @@
           <w:sz w:val="30"/>
           <w:szCs w:val="30"/>
         </w:rPr>
-        <w:t xml:space="preserve">analysis of SGD focus on xxxxx in nature </w:t>
+        <w:t xml:space="preserve">analysis of SGD focus on </w:t>
+      </w:r>
+      <w:proofErr w:type="spellStart"/>
+      <w:r>
+        <w:rPr>
+          <w:rFonts w:ascii="Times" w:hAnsi="Times" w:cs="Times"/>
+          <w:sz w:val="30"/>
+          <w:szCs w:val="30"/>
+        </w:rPr>
+        <w:t>xxxxx</w:t>
+      </w:r>
+      <w:proofErr w:type="spellEnd"/>
+      <w:r>
+        <w:rPr>
+          <w:rFonts w:ascii="Times" w:hAnsi="Times" w:cs="Times"/>
+          <w:sz w:val="30"/>
+          <w:szCs w:val="30"/>
+        </w:rPr>
+        <w:t xml:space="preserve"> in nature </w:t>
       </w:r>
       <w:r>
         <w:rPr>
@@ -174,13 +507,23 @@
         </w:rPr>
         <w:t xml:space="preserve">and generally do not provide </w:t>
       </w:r>
-      <w:r>
-        <w:rPr>
-          <w:rFonts w:ascii="Times" w:hAnsi="Times" w:cs="Times"/>
-          <w:sz w:val="30"/>
-          <w:szCs w:val="30"/>
-        </w:rPr>
-        <w:t>xxxxxx result</w:t>
+      <w:proofErr w:type="spellStart"/>
+      <w:r>
+        <w:rPr>
+          <w:rFonts w:ascii="Times" w:hAnsi="Times" w:cs="Times"/>
+          <w:sz w:val="30"/>
+          <w:szCs w:val="30"/>
+        </w:rPr>
+        <w:t>xxxxxx</w:t>
+      </w:r>
+      <w:proofErr w:type="spellEnd"/>
+      <w:r>
+        <w:rPr>
+          <w:rFonts w:ascii="Times" w:hAnsi="Times" w:cs="Times"/>
+          <w:sz w:val="30"/>
+          <w:szCs w:val="30"/>
+        </w:rPr>
+        <w:t xml:space="preserve"> result</w:t>
       </w:r>
       <w:r>
         <w:rPr>
@@ -190,13 +533,24 @@
         </w:rPr>
         <w:t xml:space="preserve">. Our method borrows from </w:t>
       </w:r>
-      <w:r>
-        <w:rPr>
-          <w:rFonts w:ascii="Times" w:hAnsi="Times" w:cs="Times"/>
-          <w:sz w:val="30"/>
-          <w:szCs w:val="30"/>
-        </w:rPr>
-        <w:t xml:space="preserve">yyyyyyy </w:t>
+      <w:proofErr w:type="spellStart"/>
+      <w:r>
+        <w:rPr>
+          <w:rFonts w:ascii="Times" w:hAnsi="Times" w:cs="Times"/>
+          <w:sz w:val="30"/>
+          <w:szCs w:val="30"/>
+        </w:rPr>
+        <w:lastRenderedPageBreak/>
+        <w:t>yyyyyyy</w:t>
+      </w:r>
+      <w:proofErr w:type="spellEnd"/>
+      <w:r>
+        <w:rPr>
+          <w:rFonts w:ascii="Times" w:hAnsi="Times" w:cs="Times"/>
+          <w:sz w:val="30"/>
+          <w:szCs w:val="30"/>
+        </w:rPr>
+        <w:t xml:space="preserve"> </w:t>
       </w:r>
       <w:r>
         <w:rPr>
@@ -206,6 +560,7 @@
         </w:rPr>
         <w:t>methodology [</w:t>
       </w:r>
+      <w:proofErr w:type="spellStart"/>
       <w:r>
         <w:rPr>
           <w:rFonts w:ascii="Times" w:hAnsi="Times" w:cs="Times"/>
@@ -214,6 +569,7 @@
         </w:rPr>
         <w:t>zzzzzzz</w:t>
       </w:r>
+      <w:proofErr w:type="spellEnd"/>
       <w:r>
         <w:rPr>
           <w:rFonts w:ascii="Times" w:hAnsi="Times" w:cs="Times"/>
@@ -228,7 +584,25 @@
           <w:sz w:val="30"/>
           <w:szCs w:val="30"/>
         </w:rPr>
-        <w:t>do not assume yyyyyy.</w:t>
+        <w:t xml:space="preserve">do not assume </w:t>
+      </w:r>
+      <w:proofErr w:type="spellStart"/>
+      <w:r>
+        <w:rPr>
+          <w:rFonts w:ascii="Times" w:hAnsi="Times" w:cs="Times"/>
+          <w:sz w:val="30"/>
+          <w:szCs w:val="30"/>
+        </w:rPr>
+        <w:t>yyyyyy</w:t>
+      </w:r>
+      <w:proofErr w:type="spellEnd"/>
+      <w:r>
+        <w:rPr>
+          <w:rFonts w:ascii="Times" w:hAnsi="Times" w:cs="Times"/>
+          <w:sz w:val="30"/>
+          <w:szCs w:val="30"/>
+        </w:rPr>
+        <w:t>.</w:t>
       </w:r>
     </w:p>
     <w:p>
@@ -262,7 +636,151 @@
           <w:sz w:val="30"/>
           <w:szCs w:val="30"/>
         </w:rPr>
-        <w:t xml:space="preserve">The main result of this paper is that performing stochastic gradient steps with specifically chosen step size, xxxxx results in a provably accurate and efficient sampling procedure. The convergence to the stationary distribution is governed by problem-dependent terms (namely the xxxx of the functions F, and xxxx) familiar from previous results on Markov chain [yyyyyy] as well as terms dependent on the rate at which xxxxxxx. Our xxx main theorems characterize the convergence of SGD in terms of xxxx parameter, which is xxxxx (in a sense we make precise later). In particular, we show that the stationary distribution is xxxxx with high probability. </w:t>
+        <w:t xml:space="preserve">The main result of this paper is that performing stochastic gradient steps with specifically chosen step size, </w:t>
+      </w:r>
+      <w:proofErr w:type="spellStart"/>
+      <w:r>
+        <w:rPr>
+          <w:rFonts w:ascii="Times" w:hAnsi="Times" w:cs="Times"/>
+          <w:sz w:val="30"/>
+          <w:szCs w:val="30"/>
+        </w:rPr>
+        <w:t>xxxxx</w:t>
+      </w:r>
+      <w:proofErr w:type="spellEnd"/>
+      <w:r>
+        <w:rPr>
+          <w:rFonts w:ascii="Times" w:hAnsi="Times" w:cs="Times"/>
+          <w:sz w:val="30"/>
+          <w:szCs w:val="30"/>
+        </w:rPr>
+        <w:t xml:space="preserve"> results in a provably accurate and efficient sampling procedure. The convergence to the stationary distribution is governed by problem-dependent terms (namely the </w:t>
+      </w:r>
+      <w:proofErr w:type="spellStart"/>
+      <w:r>
+        <w:rPr>
+          <w:rFonts w:ascii="Times" w:hAnsi="Times" w:cs="Times"/>
+          <w:sz w:val="30"/>
+          <w:szCs w:val="30"/>
+        </w:rPr>
+        <w:t>xxxx</w:t>
+      </w:r>
+      <w:proofErr w:type="spellEnd"/>
+      <w:r>
+        <w:rPr>
+          <w:rFonts w:ascii="Times" w:hAnsi="Times" w:cs="Times"/>
+          <w:sz w:val="30"/>
+          <w:szCs w:val="30"/>
+        </w:rPr>
+        <w:t xml:space="preserve"> of the functions F, and </w:t>
+      </w:r>
+      <w:proofErr w:type="spellStart"/>
+      <w:r>
+        <w:rPr>
+          <w:rFonts w:ascii="Times" w:hAnsi="Times" w:cs="Times"/>
+          <w:sz w:val="30"/>
+          <w:szCs w:val="30"/>
+        </w:rPr>
+        <w:t>xxxx</w:t>
+      </w:r>
+      <w:proofErr w:type="spellEnd"/>
+      <w:r>
+        <w:rPr>
+          <w:rFonts w:ascii="Times" w:hAnsi="Times" w:cs="Times"/>
+          <w:sz w:val="30"/>
+          <w:szCs w:val="30"/>
+        </w:rPr>
+        <w:t>) familiar from previous results on Markov chain [</w:t>
+      </w:r>
+      <w:proofErr w:type="spellStart"/>
+      <w:r>
+        <w:rPr>
+          <w:rFonts w:ascii="Times" w:hAnsi="Times" w:cs="Times"/>
+          <w:sz w:val="30"/>
+          <w:szCs w:val="30"/>
+        </w:rPr>
+        <w:t>yyyyyy</w:t>
+      </w:r>
+      <w:proofErr w:type="spellEnd"/>
+      <w:r>
+        <w:rPr>
+          <w:rFonts w:ascii="Times" w:hAnsi="Times" w:cs="Times"/>
+          <w:sz w:val="30"/>
+          <w:szCs w:val="30"/>
+        </w:rPr>
+        <w:t xml:space="preserve">] as well as terms dependent on the rate at which </w:t>
+      </w:r>
+      <w:proofErr w:type="spellStart"/>
+      <w:r>
+        <w:rPr>
+          <w:rFonts w:ascii="Times" w:hAnsi="Times" w:cs="Times"/>
+          <w:sz w:val="30"/>
+          <w:szCs w:val="30"/>
+        </w:rPr>
+        <w:t>xxxxxxx</w:t>
+      </w:r>
+      <w:proofErr w:type="spellEnd"/>
+      <w:r>
+        <w:rPr>
+          <w:rFonts w:ascii="Times" w:hAnsi="Times" w:cs="Times"/>
+          <w:sz w:val="30"/>
+          <w:szCs w:val="30"/>
+        </w:rPr>
+        <w:t xml:space="preserve">. Our xxx main theorems characterize the convergence of SGD in terms of </w:t>
+      </w:r>
+      <w:proofErr w:type="spellStart"/>
+      <w:r>
+        <w:rPr>
+          <w:rFonts w:ascii="Times" w:hAnsi="Times" w:cs="Times"/>
+          <w:sz w:val="30"/>
+          <w:szCs w:val="30"/>
+        </w:rPr>
+        <w:t>xxxx</w:t>
+      </w:r>
+      <w:proofErr w:type="spellEnd"/>
+      <w:r>
+        <w:rPr>
+          <w:rFonts w:ascii="Times" w:hAnsi="Times" w:cs="Times"/>
+          <w:sz w:val="30"/>
+          <w:szCs w:val="30"/>
+        </w:rPr>
+        <w:t xml:space="preserve"> parameter, which is </w:t>
+      </w:r>
+      <w:proofErr w:type="spellStart"/>
+      <w:r>
+        <w:rPr>
+          <w:rFonts w:ascii="Times" w:hAnsi="Times" w:cs="Times"/>
+          <w:sz w:val="30"/>
+          <w:szCs w:val="30"/>
+        </w:rPr>
+        <w:t>xxxxx</w:t>
+      </w:r>
+      <w:proofErr w:type="spellEnd"/>
+      <w:r>
+        <w:rPr>
+          <w:rFonts w:ascii="Times" w:hAnsi="Times" w:cs="Times"/>
+          <w:sz w:val="30"/>
+          <w:szCs w:val="30"/>
+        </w:rPr>
+        <w:t xml:space="preserve"> (in a sense we make precise later). In particular, we show that the stationary distribution is </w:t>
+      </w:r>
+      <w:proofErr w:type="spellStart"/>
+      <w:r>
+        <w:rPr>
+          <w:rFonts w:ascii="Times" w:hAnsi="Times" w:cs="Times"/>
+          <w:sz w:val="30"/>
+          <w:szCs w:val="30"/>
+        </w:rPr>
+        <w:t>xxxxx</w:t>
+      </w:r>
+      <w:proofErr w:type="spellEnd"/>
+      <w:r>
+        <w:rPr>
+          <w:rFonts w:ascii="Times" w:hAnsi="Times" w:cs="Times"/>
+          <w:sz w:val="30"/>
+          <w:szCs w:val="30"/>
+        </w:rPr>
+        <w:t xml:space="preserve"> with high probability. </w:t>
       </w:r>
     </w:p>
     <w:p/>
@@ -274,12 +792,7 @@
         </w:rPr>
       </w:pPr>
       <w:r>
-        <w:t>Post</w:t>
-      </w:r>
-      <w:bookmarkStart w:id="0" w:name="_GoBack"/>
-      <w:bookmarkEnd w:id="0"/>
-      <w:r>
-        <w:t xml:space="preserve">erior sampling </w:t>
+        <w:t xml:space="preserve">Posterior sampling </w:t>
       </w:r>
       <w:r>
         <w:rPr>
@@ -302,8 +815,16 @@
         <w:rPr>
           <w:lang w:eastAsia="zh-CN"/>
         </w:rPr>
-        <w:t>than metropolis hastings</w:t>
-      </w:r>
+        <w:t xml:space="preserve">than metropolis </w:t>
+      </w:r>
+      <w:proofErr w:type="spellStart"/>
+      <w:r>
+        <w:rPr>
+          <w:lang w:eastAsia="zh-CN"/>
+        </w:rPr>
+        <w:t>hastings</w:t>
+      </w:r>
+      <w:proofErr w:type="spellEnd"/>
       <w:r>
         <w:t>)</w:t>
       </w:r>
@@ -348,16 +869,25 @@
           <w:sz w:val="30"/>
           <w:szCs w:val="30"/>
         </w:rPr>
-        <w:t xml:space="preserve">The remainder of the paper is organized as follows. The next section contains a description of the algorithm we analyze and our main technical results. </w:t>
-      </w:r>
-      <w:r>
-        <w:rPr>
-          <w:rFonts w:ascii="Times" w:hAnsi="Times" w:cs="Times"/>
-          <w:sz w:val="30"/>
-          <w:szCs w:val="30"/>
-        </w:rPr>
-        <w:lastRenderedPageBreak/>
-        <w:t>Following that, we show that the classic stochastic gradient descent can be viewed as a special case of our algorithm in Section 3. We expand on these results and provide an upper bound of the mixing time throughout Section 4, and give numerical examples to compare our result with other sampling methods like xxxxxx. We conclude with discussion in Section 5.</w:t>
+        <w:t xml:space="preserve">The remainder of the paper is organized as follows. The next section contains a description of the algorithm we analyze and our main technical results. Following that, we show that the classic stochastic gradient descent can be viewed as a special case of our algorithm in Section 3. We expand on these results and provide an upper bound of the mixing time throughout Section 4, and give numerical examples to compare our result with other sampling methods like </w:t>
+      </w:r>
+      <w:proofErr w:type="spellStart"/>
+      <w:r>
+        <w:rPr>
+          <w:rFonts w:ascii="Times" w:hAnsi="Times" w:cs="Times"/>
+          <w:sz w:val="30"/>
+          <w:szCs w:val="30"/>
+        </w:rPr>
+        <w:t>xxxxxx</w:t>
+      </w:r>
+      <w:proofErr w:type="spellEnd"/>
+      <w:r>
+        <w:rPr>
+          <w:rFonts w:ascii="Times" w:hAnsi="Times" w:cs="Times"/>
+          <w:sz w:val="30"/>
+          <w:szCs w:val="30"/>
+        </w:rPr>
+        <w:t>. We conclude with discussion in Section 5.</w:t>
       </w:r>
     </w:p>
     <w:p/>
@@ -437,7 +967,7 @@
                     </pic:cNvPicPr>
                   </pic:nvPicPr>
                   <pic:blipFill>
-                    <a:blip r:embed="rId4">
+                    <a:blip r:embed="rId5">
                       <a:extLst>
                         <a:ext uri="{28A0092B-C50C-407E-A947-70E740481C1C}">
                           <a14:useLocalDpi xmlns:a14="http://schemas.microsoft.com/office/drawing/2010/main" val="0"/>
@@ -477,6 +1007,106 @@
     </w:sectPr>
   </w:body>
 </w:document>
+</file>
+
+<file path=word/numbering.xml><?xml version="1.0" encoding="utf-8"?>
+<w:numbering xmlns:wpc="http://schemas.microsoft.com/office/word/2010/wordprocessingCanvas" xmlns:mo="http://schemas.microsoft.com/office/mac/office/2008/main" xmlns:mc="http://schemas.openxmlformats.org/markup-compatibility/2006" xmlns:mv="urn:schemas-microsoft-com:mac:vml" xmlns:o="urn:schemas-microsoft-com:office:office" xmlns:r="http://schemas.openxmlformats.org/officeDocument/2006/relationships" xmlns:m="http://schemas.openxmlformats.org/officeDocument/2006/math" xmlns:v="urn:schemas-microsoft-com:vml" xmlns:wp14="http://schemas.microsoft.com/office/word/2010/wordprocessingDrawing" xmlns:wp="http://schemas.openxmlformats.org/drawingml/2006/wordprocessingDrawing" xmlns:w10="urn:schemas-microsoft-com:office:word" xmlns:w="http://schemas.openxmlformats.org/wordprocessingml/2006/main" xmlns:w14="http://schemas.microsoft.com/office/word/2010/wordml" xmlns:w15="http://schemas.microsoft.com/office/word/2012/wordml" xmlns:wpg="http://schemas.microsoft.com/office/word/2010/wordprocessingGroup" xmlns:wpi="http://schemas.microsoft.com/office/word/2010/wordprocessingInk" xmlns:wne="http://schemas.microsoft.com/office/word/2006/wordml" xmlns:wps="http://schemas.microsoft.com/office/word/2010/wordprocessingShape" mc:Ignorable="w14 w15 wp14">
+  <w:abstractNum w:abstractNumId="0">
+    <w:nsid w:val="67587923"/>
+    <w:multiLevelType w:val="hybridMultilevel"/>
+    <w:tmpl w:val="11C6316C"/>
+    <w:lvl w:ilvl="0" w:tplc="125227F2">
+      <w:start w:val="1"/>
+      <w:numFmt w:val="decimal"/>
+      <w:lvlText w:val="%1."/>
+      <w:lvlJc w:val="left"/>
+      <w:pPr>
+        <w:ind w:left="360" w:hanging="360"/>
+      </w:pPr>
+      <w:rPr>
+        <w:rFonts w:hint="default"/>
+      </w:rPr>
+    </w:lvl>
+    <w:lvl w:ilvl="1" w:tplc="04090019">
+      <w:start w:val="1"/>
+      <w:numFmt w:val="lowerLetter"/>
+      <w:lvlText w:val="%2)"/>
+      <w:lvlJc w:val="left"/>
+      <w:pPr>
+        <w:ind w:left="960" w:hanging="480"/>
+      </w:pPr>
+    </w:lvl>
+    <w:lvl w:ilvl="2" w:tplc="0409001B">
+      <w:start w:val="1"/>
+      <w:numFmt w:val="lowerRoman"/>
+      <w:lvlText w:val="%3."/>
+      <w:lvlJc w:val="right"/>
+      <w:pPr>
+        <w:ind w:left="1440" w:hanging="480"/>
+      </w:pPr>
+    </w:lvl>
+    <w:lvl w:ilvl="3" w:tplc="76FAE040">
+      <w:start w:val="1"/>
+      <w:numFmt w:val="decimal"/>
+      <w:lvlText w:val="%4)"/>
+      <w:lvlJc w:val="left"/>
+      <w:pPr>
+        <w:ind w:left="1800" w:hanging="360"/>
+      </w:pPr>
+      <w:rPr>
+        <w:rFonts w:hint="default"/>
+      </w:rPr>
+    </w:lvl>
+    <w:lvl w:ilvl="4" w:tplc="04090019" w:tentative="1">
+      <w:start w:val="1"/>
+      <w:numFmt w:val="lowerLetter"/>
+      <w:lvlText w:val="%5)"/>
+      <w:lvlJc w:val="left"/>
+      <w:pPr>
+        <w:ind w:left="2400" w:hanging="480"/>
+      </w:pPr>
+    </w:lvl>
+    <w:lvl w:ilvl="5" w:tplc="0409001B" w:tentative="1">
+      <w:start w:val="1"/>
+      <w:numFmt w:val="lowerRoman"/>
+      <w:lvlText w:val="%6."/>
+      <w:lvlJc w:val="right"/>
+      <w:pPr>
+        <w:ind w:left="2880" w:hanging="480"/>
+      </w:pPr>
+    </w:lvl>
+    <w:lvl w:ilvl="6" w:tplc="0409000F" w:tentative="1">
+      <w:start w:val="1"/>
+      <w:numFmt w:val="decimal"/>
+      <w:lvlText w:val="%7."/>
+      <w:lvlJc w:val="left"/>
+      <w:pPr>
+        <w:ind w:left="3360" w:hanging="480"/>
+      </w:pPr>
+    </w:lvl>
+    <w:lvl w:ilvl="7" w:tplc="04090019" w:tentative="1">
+      <w:start w:val="1"/>
+      <w:numFmt w:val="lowerLetter"/>
+      <w:lvlText w:val="%8)"/>
+      <w:lvlJc w:val="left"/>
+      <w:pPr>
+        <w:ind w:left="3840" w:hanging="480"/>
+      </w:pPr>
+    </w:lvl>
+    <w:lvl w:ilvl="8" w:tplc="0409001B" w:tentative="1">
+      <w:start w:val="1"/>
+      <w:numFmt w:val="lowerRoman"/>
+      <w:lvlText w:val="%9."/>
+      <w:lvlJc w:val="right"/>
+      <w:pPr>
+        <w:ind w:left="4320" w:hanging="480"/>
+      </w:pPr>
+    </w:lvl>
+  </w:abstractNum>
+  <w:num w:numId="1">
+    <w:abstractNumId w:val="0"/>
+  </w:num>
+</w:numbering>
 </file>
 
 <file path=word/styles.xml><?xml version="1.0" encoding="utf-8"?>
@@ -905,6 +1535,16 @@
     <w:semiHidden/>
     <w:unhideWhenUsed/>
   </w:style>
+  <w:style w:type="paragraph" w:styleId="ListParagraph">
+    <w:name w:val="List Paragraph"/>
+    <w:basedOn w:val="Normal"/>
+    <w:uiPriority w:val="34"/>
+    <w:qFormat/>
+    <w:rsid w:val="0004281C"/>
+    <w:pPr>
+      <w:ind w:firstLineChars="200" w:firstLine="420"/>
+    </w:pPr>
+  </w:style>
 </w:styles>
 </file>
 

--- a/paper/outline/intro.docx
+++ b/paper/outline/intro.docx
@@ -3,27 +3,62 @@
 <w:document xmlns:wpc="http://schemas.microsoft.com/office/word/2010/wordprocessingCanvas" xmlns:mo="http://schemas.microsoft.com/office/mac/office/2008/main" xmlns:mc="http://schemas.openxmlformats.org/markup-compatibility/2006" xmlns:mv="urn:schemas-microsoft-com:mac:vml" xmlns:o="urn:schemas-microsoft-com:office:office" xmlns:r="http://schemas.openxmlformats.org/officeDocument/2006/relationships" xmlns:m="http://schemas.openxmlformats.org/officeDocument/2006/math" xmlns:v="urn:schemas-microsoft-com:vml" xmlns:wp14="http://schemas.microsoft.com/office/word/2010/wordprocessingDrawing" xmlns:wp="http://schemas.openxmlformats.org/drawingml/2006/wordprocessingDrawing" xmlns:w10="urn:schemas-microsoft-com:office:word" xmlns:w="http://schemas.openxmlformats.org/wordprocessingml/2006/main" xmlns:w14="http://schemas.microsoft.com/office/word/2010/wordml" xmlns:w15="http://schemas.microsoft.com/office/word/2012/wordml" xmlns:wpg="http://schemas.microsoft.com/office/word/2010/wordprocessingGroup" xmlns:wpi="http://schemas.microsoft.com/office/word/2010/wordprocessingInk" xmlns:wne="http://schemas.microsoft.com/office/word/2006/wordml" xmlns:wps="http://schemas.microsoft.com/office/word/2010/wordprocessingShape" mc:Ignorable="w14 w15 wp14">
   <w:body>
     <w:p>
-      <w:r>
+      <w:pPr>
+        <w:rPr>
+          <w:u w:val="single"/>
+        </w:rPr>
+      </w:pPr>
+      <w:r>
+        <w:rPr>
+          <w:u w:val="single"/>
+        </w:rPr>
         <w:t>SGD is widely used</w:t>
       </w:r>
       <w:r>
+        <w:rPr>
+          <w:u w:val="single"/>
+        </w:rPr>
         <w:t xml:space="preserve">. </w:t>
       </w:r>
     </w:p>
     <w:p>
-      <w:r>
+      <w:pPr>
+        <w:rPr>
+          <w:u w:val="single"/>
+        </w:rPr>
+      </w:pPr>
+      <w:r>
+        <w:rPr>
+          <w:u w:val="single"/>
+        </w:rPr>
         <w:t xml:space="preserve">SGD has been viewed as Markov chain. </w:t>
       </w:r>
     </w:p>
     <w:p>
-      <w:r>
+      <w:pPr>
+        <w:rPr>
+          <w:u w:val="single"/>
+        </w:rPr>
+      </w:pPr>
+      <w:r>
+        <w:rPr>
+          <w:u w:val="single"/>
+        </w:rPr>
         <w:t>No previous work has analyzed SGD as sampling technique.</w:t>
       </w:r>
     </w:p>
     <w:p/>
     <w:p/>
     <w:p>
-      <w:r>
+      <w:pPr>
+        <w:rPr>
+          <w:u w:val="single"/>
+        </w:rPr>
+      </w:pPr>
+      <w:r>
+        <w:rPr>
+          <w:u w:val="single"/>
+        </w:rPr>
         <w:t>(sampling meth formulation)</w:t>
       </w:r>
     </w:p>
@@ -202,12 +237,15 @@
         <w:t>To formalize the goal, the observed data $y$</w:t>
       </w:r>
       <w:r>
-        <w:t xml:space="preserve"> follows a probability distribution indexed by $\theta$ : $p(y | \theta)$</w:t>
-      </w:r>
-      <w:bookmarkStart w:id="0" w:name="_GoBack"/>
-      <w:bookmarkEnd w:id="0"/>
-      <w:r>
-        <w:t xml:space="preserve">. We want to generate </w:t>
+        <w:t xml:space="preserve"> follows a probability distribution indexed by $\theta</w:t>
+      </w:r>
+      <w:proofErr w:type="gramStart"/>
+      <w:r>
+        <w:t>$ :</w:t>
+      </w:r>
+      <w:proofErr w:type="gramEnd"/>
+      <w:r>
+        <w:t xml:space="preserve"> $p(y | \theta)$. We want to generate </w:t>
       </w:r>
       <w:proofErr w:type="spellStart"/>
       <w:r>
@@ -232,34 +270,118 @@
     <w:p/>
     <w:p/>
     <w:p>
-      <w:r>
-        <w:rPr>
-          <w:rFonts w:ascii="Times" w:hAnsi="Times" w:cs="Times"/>
-          <w:sz w:val="30"/>
-          <w:szCs w:val="30"/>
-        </w:rPr>
-        <w:t xml:space="preserve">Our approach to the problem (xxx) is related to classical stochastic gradient descent algorithms [RM51, PJ92], where one assumes access to samples ξ from the distribution Π and performs gradient updates using </w:t>
-      </w:r>
-      <w:r>
-        <w:rPr>
-          <w:rFonts w:ascii="MS Mincho" w:eastAsia="MS Mincho" w:hAnsi="MS Mincho" w:cs="MS Mincho"/>
-          <w:sz w:val="30"/>
-          <w:szCs w:val="30"/>
-        </w:rPr>
-        <w:t>∇</w:t>
-      </w:r>
-      <w:r>
-        <w:rPr>
-          <w:rFonts w:ascii="Times" w:hAnsi="Times" w:cs="Times"/>
-          <w:sz w:val="30"/>
-          <w:szCs w:val="30"/>
-        </w:rPr>
-        <w:t xml:space="preserve">F (x; ξ). This reduces to the randomized incremental </w:t>
-      </w:r>
-      <w:proofErr w:type="spellStart"/>
-      <w:r>
-        <w:rPr>
-          <w:rFonts w:ascii="Times" w:hAnsi="Times" w:cs="Times"/>
+      <w:pPr>
+        <w:rPr>
+          <w:sz w:val="30"/>
+          <w:szCs w:val="30"/>
+        </w:rPr>
+      </w:pPr>
+      <w:r>
+        <w:rPr>
+          <w:sz w:val="30"/>
+          <w:szCs w:val="30"/>
+        </w:rPr>
+        <w:t>Our approach to the problem (xxx) is related to classical stochastic gradient descent algorithms [RM51, PJ92], where</w:t>
+      </w:r>
+      <w:r>
+        <w:rPr>
+          <w:sz w:val="30"/>
+          <w:szCs w:val="30"/>
+        </w:rPr>
+        <w:t xml:space="preserve"> one assumes access to samples $y_1, …, </w:t>
+      </w:r>
+      <w:proofErr w:type="spellStart"/>
+      <w:r>
+        <w:rPr>
+          <w:sz w:val="30"/>
+          <w:szCs w:val="30"/>
+        </w:rPr>
+        <w:t>y_n</w:t>
+      </w:r>
+      <w:proofErr w:type="spellEnd"/>
+      <w:r>
+        <w:rPr>
+          <w:sz w:val="30"/>
+          <w:szCs w:val="30"/>
+        </w:rPr>
+        <w:t>$ from the distribution $p$</w:t>
+      </w:r>
+      <w:r>
+        <w:rPr>
+          <w:sz w:val="30"/>
+          <w:szCs w:val="30"/>
+        </w:rPr>
+        <w:t xml:space="preserve"> and performs gradient updates using </w:t>
+      </w:r>
+      <w:r>
+        <w:rPr>
+          <w:rFonts w:eastAsia="MS Mincho"/>
+          <w:sz w:val="30"/>
+          <w:szCs w:val="30"/>
+        </w:rPr>
+        <w:t>$$\</w:t>
+      </w:r>
+      <w:proofErr w:type="spellStart"/>
+      <w:r>
+        <w:rPr>
+          <w:rFonts w:eastAsia="MS Mincho"/>
+          <w:sz w:val="30"/>
+          <w:szCs w:val="30"/>
+        </w:rPr>
+        <w:t>nabla</w:t>
+      </w:r>
+      <w:proofErr w:type="spellEnd"/>
+      <w:r>
+        <w:rPr>
+          <w:rFonts w:eastAsia="MS Mincho"/>
+          <w:sz w:val="30"/>
+          <w:szCs w:val="30"/>
+        </w:rPr>
+        <w:t xml:space="preserve"> </w:t>
+      </w:r>
+      <w:proofErr w:type="gramStart"/>
+      <w:r>
+        <w:rPr>
+          <w:rFonts w:eastAsia="MS Mincho"/>
+          <w:sz w:val="30"/>
+          <w:szCs w:val="30"/>
+        </w:rPr>
+        <w:t>P(</w:t>
+      </w:r>
+      <w:proofErr w:type="gramEnd"/>
+      <w:r>
+        <w:rPr>
+          <w:rFonts w:eastAsia="MS Mincho"/>
+          <w:sz w:val="30"/>
+          <w:szCs w:val="30"/>
+        </w:rPr>
+        <w:t xml:space="preserve">\theta </w:t>
+      </w:r>
+      <w:r>
+        <w:rPr>
+          <w:rFonts w:eastAsia="MS Mincho"/>
+          <w:sz w:val="30"/>
+          <w:szCs w:val="30"/>
+        </w:rPr>
+        <w:t>;y)$$</w:t>
+      </w:r>
+      <w:r>
+        <w:rPr>
+          <w:sz w:val="30"/>
+          <w:szCs w:val="30"/>
+        </w:rPr>
+        <w:t>. This reduces to the randomized incremen</w:t>
+      </w:r>
+      <w:r>
+        <w:rPr>
+          <w:sz w:val="30"/>
+          <w:szCs w:val="30"/>
+        </w:rPr>
+        <w:t xml:space="preserve">tal </w:t>
+      </w:r>
+      <w:proofErr w:type="spellStart"/>
+      <w:r>
+        <w:rPr>
           <w:sz w:val="30"/>
           <w:szCs w:val="30"/>
         </w:rPr>
@@ -268,7 +390,6 @@
       <w:proofErr w:type="spellEnd"/>
       <w:r>
         <w:rPr>
-          <w:rFonts w:ascii="Times" w:hAnsi="Times" w:cs="Times"/>
           <w:sz w:val="30"/>
           <w:szCs w:val="30"/>
         </w:rPr>
@@ -277,25 +398,29 @@
       <w:proofErr w:type="spellStart"/>
       <w:r>
         <w:rPr>
-          <w:rFonts w:ascii="Times" w:hAnsi="Times" w:cs="Times"/>
           <w:sz w:val="30"/>
           <w:szCs w:val="30"/>
         </w:rPr>
         <w:t>Nedi</w:t>
       </w:r>
-      <w:proofErr w:type="spellEnd"/>
-      <w:r>
-        <w:rPr>
-          <w:rFonts w:ascii="Times" w:hAnsi="Times" w:cs="Times"/>
-          <w:sz w:val="30"/>
-          <w:szCs w:val="30"/>
-        </w:rPr>
-        <w:t xml:space="preserve"> ́c and </w:t>
-      </w:r>
-      <w:proofErr w:type="spellStart"/>
-      <w:r>
-        <w:rPr>
-          <w:rFonts w:ascii="Times" w:hAnsi="Times" w:cs="Times"/>
+      <w:r>
+        <w:rPr>
+          <w:sz w:val="30"/>
+          <w:szCs w:val="30"/>
+        </w:rPr>
+        <w:t>c</w:t>
+      </w:r>
+      <w:proofErr w:type="spellEnd"/>
+      <w:r>
+        <w:rPr>
+          <w:sz w:val="30"/>
+          <w:szCs w:val="30"/>
+        </w:rPr>
+        <w:t xml:space="preserve"> and </w:t>
+      </w:r>
+      <w:proofErr w:type="spellStart"/>
+      <w:r>
+        <w:rPr>
           <w:sz w:val="30"/>
           <w:szCs w:val="30"/>
         </w:rPr>
@@ -304,25 +429,22 @@
       <w:proofErr w:type="spellEnd"/>
       <w:r>
         <w:rPr>
-          <w:rFonts w:ascii="Times" w:hAnsi="Times" w:cs="Times"/>
           <w:position w:val="-14"/>
           <w:sz w:val="30"/>
           <w:szCs w:val="30"/>
         </w:rPr>
-        <w:t>􏰇</w:t>
-      </w:r>
-      <w:r>
-        <w:rPr>
-          <w:rFonts w:ascii="Times" w:hAnsi="Times" w:cs="Times"/>
-          <w:sz w:val="30"/>
-          <w:szCs w:val="30"/>
-        </w:rPr>
-        <w:t xml:space="preserve"> [</w:t>
-      </w:r>
-      <w:proofErr w:type="spellStart"/>
-      <w:r>
-        <w:rPr>
-          <w:rFonts w:ascii="Times" w:hAnsi="Times" w:cs="Times"/>
+        <w:t xml:space="preserve"> </w:t>
+      </w:r>
+      <w:r>
+        <w:rPr>
+          <w:sz w:val="30"/>
+          <w:szCs w:val="30"/>
+        </w:rPr>
+        <w:t>[</w:t>
+      </w:r>
+      <w:proofErr w:type="spellStart"/>
+      <w:r>
+        <w:rPr>
           <w:sz w:val="30"/>
           <w:szCs w:val="30"/>
         </w:rPr>
@@ -331,56 +453,131 @@
       <w:proofErr w:type="spellEnd"/>
       <w:r>
         <w:rPr>
-          <w:rFonts w:ascii="Times" w:hAnsi="Times" w:cs="Times"/>
-          <w:sz w:val="30"/>
-          <w:szCs w:val="30"/>
-        </w:rPr>
-        <w:t xml:space="preserve">] when Π is concentrated on a set of n points, giving an objective of the form f(x) = </w:t>
-      </w:r>
-      <w:r>
-        <w:rPr>
-          <w:rFonts w:ascii="Times" w:hAnsi="Times" w:cs="Times"/>
-          <w:position w:val="10"/>
-          <w:sz w:val="22"/>
-          <w:szCs w:val="22"/>
-        </w:rPr>
-        <w:t xml:space="preserve">1 </w:t>
-      </w:r>
-      <w:r>
-        <w:rPr>
-          <w:rFonts w:ascii="Times" w:hAnsi="Times" w:cs="Times"/>
-          <w:position w:val="13"/>
-          <w:sz w:val="22"/>
-          <w:szCs w:val="22"/>
-        </w:rPr>
-        <w:t xml:space="preserve">n </w:t>
-      </w:r>
-      <w:r>
-        <w:rPr>
-          <w:rFonts w:ascii="Times" w:hAnsi="Times" w:cs="Times"/>
-          <w:sz w:val="30"/>
-          <w:szCs w:val="30"/>
-        </w:rPr>
-        <w:t>f</w:t>
-      </w:r>
-      <w:proofErr w:type="spellStart"/>
-      <w:r>
-        <w:rPr>
-          <w:rFonts w:ascii="Times" w:hAnsi="Times" w:cs="Times"/>
-          <w:position w:val="-6"/>
-          <w:sz w:val="22"/>
-          <w:szCs w:val="22"/>
+          <w:sz w:val="30"/>
+          <w:szCs w:val="30"/>
+        </w:rPr>
+        <w:t>] when $P$</w:t>
+      </w:r>
+      <w:r>
+        <w:rPr>
+          <w:sz w:val="30"/>
+          <w:szCs w:val="30"/>
+        </w:rPr>
+        <w:t xml:space="preserve"> is concentrated on a set of </w:t>
+      </w:r>
+      <w:r>
+        <w:rPr>
+          <w:sz w:val="30"/>
+          <w:szCs w:val="30"/>
+        </w:rPr>
+        <w:t>$</w:t>
+      </w:r>
+      <w:r>
+        <w:rPr>
+          <w:sz w:val="30"/>
+          <w:szCs w:val="30"/>
+        </w:rPr>
+        <w:t>n</w:t>
+      </w:r>
+      <w:r>
+        <w:rPr>
+          <w:sz w:val="30"/>
+          <w:szCs w:val="30"/>
+        </w:rPr>
+        <w:t>$</w:t>
+      </w:r>
+      <w:r>
+        <w:rPr>
+          <w:sz w:val="30"/>
+          <w:szCs w:val="30"/>
+        </w:rPr>
+        <w:t xml:space="preserve"> points, giving an objective of the form </w:t>
+      </w:r>
+    </w:p>
+    <w:p>
+      <w:pPr>
+        <w:rPr>
+          <w:sz w:val="30"/>
+          <w:szCs w:val="30"/>
+        </w:rPr>
+      </w:pPr>
+      <w:r>
+        <w:rPr>
+          <w:sz w:val="30"/>
+          <w:szCs w:val="30"/>
+        </w:rPr>
+        <w:t>$$p(x) = \</w:t>
+      </w:r>
+      <w:proofErr w:type="spellStart"/>
+      <w:r>
+        <w:rPr>
+          <w:sz w:val="30"/>
+          <w:szCs w:val="30"/>
+        </w:rPr>
+        <w:t>frac</w:t>
+      </w:r>
+      <w:proofErr w:type="spellEnd"/>
+      <w:r>
+        <w:rPr>
+          <w:sz w:val="30"/>
+          <w:szCs w:val="30"/>
+        </w:rPr>
+        <w:t>{1}{</w:t>
+      </w:r>
+      <w:proofErr w:type="gramStart"/>
+      <w:r>
+        <w:rPr>
+          <w:sz w:val="30"/>
+          <w:szCs w:val="30"/>
+        </w:rPr>
+        <w:t>n}\sum\limits_</w:t>
+      </w:r>
+      <w:proofErr w:type="gramEnd"/>
+      <w:r>
+        <w:rPr>
+          <w:sz w:val="30"/>
+          <w:szCs w:val="30"/>
+        </w:rPr>
+        <w:t>{</w:t>
+      </w:r>
+      <w:proofErr w:type="spellStart"/>
+      <w:r>
+        <w:rPr>
+          <w:sz w:val="30"/>
+          <w:szCs w:val="30"/>
         </w:rPr>
         <w:t>i</w:t>
       </w:r>
       <w:proofErr w:type="spellEnd"/>
       <w:r>
         <w:rPr>
-          <w:rFonts w:ascii="Times" w:hAnsi="Times" w:cs="Times"/>
-          <w:sz w:val="30"/>
-          <w:szCs w:val="30"/>
-        </w:rPr>
-        <w:t>(x).</w:t>
+          <w:sz w:val="30"/>
+          <w:szCs w:val="30"/>
+        </w:rPr>
+        <w:t xml:space="preserve"> = 1}^n {{</w:t>
+      </w:r>
+      <w:proofErr w:type="spellStart"/>
+      <w:r>
+        <w:rPr>
+          <w:sz w:val="30"/>
+          <w:szCs w:val="30"/>
+        </w:rPr>
+        <w:t>p_i</w:t>
+      </w:r>
+      <w:proofErr w:type="spellEnd"/>
+      <w:r>
+        <w:rPr>
+          <w:sz w:val="30"/>
+          <w:szCs w:val="30"/>
+        </w:rPr>
+        <w:t>}(x)} $$</w:t>
+      </w:r>
+      <w:r>
+        <w:rPr>
+          <w:sz w:val="30"/>
+          <w:szCs w:val="30"/>
+        </w:rPr>
+        <w:t>.</w:t>
       </w:r>
     </w:p>
     <w:p/>
@@ -391,13 +588,11 @@
         <w:adjustRightInd w:val="0"/>
         <w:spacing w:after="240"/>
         <w:rPr>
-          <w:rFonts w:ascii="Times" w:hAnsi="Times" w:cs="Times"/>
           <w:lang w:eastAsia="zh-CN"/>
         </w:rPr>
       </w:pPr>
       <w:r>
         <w:rPr>
-          <w:rFonts w:ascii="Times" w:hAnsi="Times" w:cs="Times"/>
           <w:sz w:val="30"/>
           <w:szCs w:val="30"/>
         </w:rPr>
@@ -405,7 +600,6 @@
       </w:r>
       <w:r>
         <w:rPr>
-          <w:rFonts w:ascii="Times" w:hAnsi="Times" w:cs="Times"/>
           <w:sz w:val="30"/>
           <w:szCs w:val="30"/>
         </w:rPr>
@@ -414,7 +608,6 @@
       <w:proofErr w:type="spellStart"/>
       <w:r>
         <w:rPr>
-          <w:rFonts w:ascii="Times" w:hAnsi="Times" w:cs="Times"/>
           <w:sz w:val="30"/>
           <w:szCs w:val="30"/>
         </w:rPr>
@@ -423,7 +616,6 @@
       <w:proofErr w:type="spellEnd"/>
       <w:r>
         <w:rPr>
-          <w:rFonts w:ascii="Times" w:hAnsi="Times" w:cs="Times"/>
           <w:sz w:val="30"/>
           <w:szCs w:val="30"/>
         </w:rPr>
@@ -432,7 +624,6 @@
       <w:proofErr w:type="spellStart"/>
       <w:r>
         <w:rPr>
-          <w:rFonts w:ascii="Times" w:hAnsi="Times" w:cs="Times"/>
           <w:sz w:val="30"/>
           <w:szCs w:val="30"/>
         </w:rPr>
@@ -441,7 +632,6 @@
       <w:proofErr w:type="spellEnd"/>
       <w:r>
         <w:rPr>
-          <w:rFonts w:ascii="Times" w:hAnsi="Times" w:cs="Times"/>
           <w:sz w:val="30"/>
           <w:szCs w:val="30"/>
         </w:rPr>
@@ -450,7 +640,6 @@
       <w:proofErr w:type="spellStart"/>
       <w:r>
         <w:rPr>
-          <w:rFonts w:ascii="Times" w:hAnsi="Times" w:cs="Times"/>
           <w:sz w:val="30"/>
           <w:szCs w:val="30"/>
         </w:rPr>
@@ -459,7 +648,6 @@
       <w:proofErr w:type="spellEnd"/>
       <w:r>
         <w:rPr>
-          <w:rFonts w:ascii="Times" w:hAnsi="Times" w:cs="Times"/>
           <w:sz w:val="30"/>
           <w:szCs w:val="30"/>
         </w:rPr>
@@ -467,7 +655,6 @@
       </w:r>
       <w:r>
         <w:rPr>
-          <w:rFonts w:ascii="Times" w:hAnsi="Times" w:cs="Times"/>
           <w:sz w:val="30"/>
           <w:szCs w:val="30"/>
         </w:rPr>
@@ -475,7 +662,6 @@
       </w:r>
       <w:r>
         <w:rPr>
-          <w:rFonts w:ascii="Times" w:hAnsi="Times" w:cs="Times"/>
           <w:sz w:val="30"/>
           <w:szCs w:val="30"/>
         </w:rPr>
@@ -484,7 +670,6 @@
       <w:proofErr w:type="spellStart"/>
       <w:r>
         <w:rPr>
-          <w:rFonts w:ascii="Times" w:hAnsi="Times" w:cs="Times"/>
           <w:sz w:val="30"/>
           <w:szCs w:val="30"/>
         </w:rPr>
@@ -493,7 +678,6 @@
       <w:proofErr w:type="spellEnd"/>
       <w:r>
         <w:rPr>
-          <w:rFonts w:ascii="Times" w:hAnsi="Times" w:cs="Times"/>
           <w:sz w:val="30"/>
           <w:szCs w:val="30"/>
         </w:rPr>
@@ -501,7 +685,6 @@
       </w:r>
       <w:r>
         <w:rPr>
-          <w:rFonts w:ascii="Times" w:hAnsi="Times" w:cs="Times"/>
           <w:sz w:val="30"/>
           <w:szCs w:val="30"/>
         </w:rPr>
@@ -510,7 +693,6 @@
       <w:proofErr w:type="spellStart"/>
       <w:r>
         <w:rPr>
-          <w:rFonts w:ascii="Times" w:hAnsi="Times" w:cs="Times"/>
           <w:sz w:val="30"/>
           <w:szCs w:val="30"/>
         </w:rPr>
@@ -519,7 +701,6 @@
       <w:proofErr w:type="spellEnd"/>
       <w:r>
         <w:rPr>
-          <w:rFonts w:ascii="Times" w:hAnsi="Times" w:cs="Times"/>
           <w:sz w:val="30"/>
           <w:szCs w:val="30"/>
         </w:rPr>
@@ -527,7 +708,6 @@
       </w:r>
       <w:r>
         <w:rPr>
-          <w:rFonts w:ascii="Times" w:hAnsi="Times" w:cs="Times"/>
           <w:sz w:val="30"/>
           <w:szCs w:val="30"/>
         </w:rPr>
@@ -536,7 +716,6 @@
       <w:proofErr w:type="spellStart"/>
       <w:r>
         <w:rPr>
-          <w:rFonts w:ascii="Times" w:hAnsi="Times" w:cs="Times"/>
           <w:sz w:val="30"/>
           <w:szCs w:val="30"/>
         </w:rPr>
@@ -546,7 +725,6 @@
       <w:proofErr w:type="spellEnd"/>
       <w:r>
         <w:rPr>
-          <w:rFonts w:ascii="Times" w:hAnsi="Times" w:cs="Times"/>
           <w:sz w:val="30"/>
           <w:szCs w:val="30"/>
         </w:rPr>
@@ -554,7 +732,6 @@
       </w:r>
       <w:r>
         <w:rPr>
-          <w:rFonts w:ascii="Times" w:hAnsi="Times" w:cs="Times"/>
           <w:sz w:val="30"/>
           <w:szCs w:val="30"/>
         </w:rPr>
@@ -563,7 +740,6 @@
       <w:proofErr w:type="spellStart"/>
       <w:r>
         <w:rPr>
-          <w:rFonts w:ascii="Times" w:hAnsi="Times" w:cs="Times"/>
           <w:sz w:val="30"/>
           <w:szCs w:val="30"/>
         </w:rPr>
@@ -572,7 +748,6 @@
       <w:proofErr w:type="spellEnd"/>
       <w:r>
         <w:rPr>
-          <w:rFonts w:ascii="Times" w:hAnsi="Times" w:cs="Times"/>
           <w:sz w:val="30"/>
           <w:szCs w:val="30"/>
         </w:rPr>
@@ -580,7 +755,6 @@
       </w:r>
       <w:r>
         <w:rPr>
-          <w:rFonts w:ascii="Times" w:hAnsi="Times" w:cs="Times"/>
           <w:sz w:val="30"/>
           <w:szCs w:val="30"/>
         </w:rPr>
@@ -589,7 +763,6 @@
       <w:proofErr w:type="spellStart"/>
       <w:r>
         <w:rPr>
-          <w:rFonts w:ascii="Times" w:hAnsi="Times" w:cs="Times"/>
           <w:sz w:val="30"/>
           <w:szCs w:val="30"/>
         </w:rPr>
@@ -598,7 +771,6 @@
       <w:proofErr w:type="spellEnd"/>
       <w:r>
         <w:rPr>
-          <w:rFonts w:ascii="Times" w:hAnsi="Times" w:cs="Times"/>
           <w:sz w:val="30"/>
           <w:szCs w:val="30"/>
         </w:rPr>
@@ -612,7 +784,6 @@
         <w:adjustRightInd w:val="0"/>
         <w:spacing w:after="240"/>
         <w:rPr>
-          <w:rFonts w:ascii="Times" w:hAnsi="Times" w:cs="Times"/>
           <w:sz w:val="30"/>
           <w:szCs w:val="30"/>
         </w:rPr>
@@ -625,14 +796,12 @@
         <w:adjustRightInd w:val="0"/>
         <w:spacing w:after="240"/>
         <w:rPr>
-          <w:rFonts w:ascii="Times" w:hAnsi="Times" w:cs="Times"/>
-          <w:sz w:val="30"/>
-          <w:szCs w:val="30"/>
-        </w:rPr>
-      </w:pPr>
-      <w:r>
-        <w:rPr>
-          <w:rFonts w:ascii="Times" w:hAnsi="Times" w:cs="Times"/>
+          <w:sz w:val="30"/>
+          <w:szCs w:val="30"/>
+        </w:rPr>
+      </w:pPr>
+      <w:r>
+        <w:rPr>
           <w:sz w:val="30"/>
           <w:szCs w:val="30"/>
         </w:rPr>
@@ -641,7 +810,6 @@
       <w:proofErr w:type="spellStart"/>
       <w:r>
         <w:rPr>
-          <w:rFonts w:ascii="Times" w:hAnsi="Times" w:cs="Times"/>
           <w:sz w:val="30"/>
           <w:szCs w:val="30"/>
         </w:rPr>
@@ -650,7 +818,6 @@
       <w:proofErr w:type="spellEnd"/>
       <w:r>
         <w:rPr>
-          <w:rFonts w:ascii="Times" w:hAnsi="Times" w:cs="Times"/>
           <w:sz w:val="30"/>
           <w:szCs w:val="30"/>
         </w:rPr>
@@ -659,7 +826,6 @@
       <w:proofErr w:type="spellStart"/>
       <w:r>
         <w:rPr>
-          <w:rFonts w:ascii="Times" w:hAnsi="Times" w:cs="Times"/>
           <w:sz w:val="30"/>
           <w:szCs w:val="30"/>
         </w:rPr>
@@ -668,7 +834,6 @@
       <w:proofErr w:type="spellEnd"/>
       <w:r>
         <w:rPr>
-          <w:rFonts w:ascii="Times" w:hAnsi="Times" w:cs="Times"/>
           <w:sz w:val="30"/>
           <w:szCs w:val="30"/>
         </w:rPr>
@@ -677,7 +842,6 @@
       <w:proofErr w:type="spellStart"/>
       <w:r>
         <w:rPr>
-          <w:rFonts w:ascii="Times" w:hAnsi="Times" w:cs="Times"/>
           <w:sz w:val="30"/>
           <w:szCs w:val="30"/>
         </w:rPr>
@@ -686,7 +850,6 @@
       <w:proofErr w:type="spellEnd"/>
       <w:r>
         <w:rPr>
-          <w:rFonts w:ascii="Times" w:hAnsi="Times" w:cs="Times"/>
           <w:sz w:val="30"/>
           <w:szCs w:val="30"/>
         </w:rPr>
@@ -695,7 +858,6 @@
       <w:proofErr w:type="spellStart"/>
       <w:r>
         <w:rPr>
-          <w:rFonts w:ascii="Times" w:hAnsi="Times" w:cs="Times"/>
           <w:sz w:val="30"/>
           <w:szCs w:val="30"/>
         </w:rPr>
@@ -704,7 +866,6 @@
       <w:proofErr w:type="spellEnd"/>
       <w:r>
         <w:rPr>
-          <w:rFonts w:ascii="Times" w:hAnsi="Times" w:cs="Times"/>
           <w:sz w:val="30"/>
           <w:szCs w:val="30"/>
         </w:rPr>
@@ -713,7 +874,6 @@
       <w:proofErr w:type="spellStart"/>
       <w:r>
         <w:rPr>
-          <w:rFonts w:ascii="Times" w:hAnsi="Times" w:cs="Times"/>
           <w:sz w:val="30"/>
           <w:szCs w:val="30"/>
         </w:rPr>
@@ -722,7 +882,6 @@
       <w:proofErr w:type="spellEnd"/>
       <w:r>
         <w:rPr>
-          <w:rFonts w:ascii="Times" w:hAnsi="Times" w:cs="Times"/>
           <w:sz w:val="30"/>
           <w:szCs w:val="30"/>
         </w:rPr>
@@ -731,7 +890,6 @@
       <w:proofErr w:type="spellStart"/>
       <w:r>
         <w:rPr>
-          <w:rFonts w:ascii="Times" w:hAnsi="Times" w:cs="Times"/>
           <w:sz w:val="30"/>
           <w:szCs w:val="30"/>
         </w:rPr>
@@ -740,7 +898,6 @@
       <w:proofErr w:type="spellEnd"/>
       <w:r>
         <w:rPr>
-          <w:rFonts w:ascii="Times" w:hAnsi="Times" w:cs="Times"/>
           <w:sz w:val="30"/>
           <w:szCs w:val="30"/>
         </w:rPr>
@@ -749,7 +906,6 @@
       <w:proofErr w:type="spellStart"/>
       <w:r>
         <w:rPr>
-          <w:rFonts w:ascii="Times" w:hAnsi="Times" w:cs="Times"/>
           <w:sz w:val="30"/>
           <w:szCs w:val="30"/>
         </w:rPr>
@@ -758,7 +914,6 @@
       <w:proofErr w:type="spellEnd"/>
       <w:r>
         <w:rPr>
-          <w:rFonts w:ascii="Times" w:hAnsi="Times" w:cs="Times"/>
           <w:sz w:val="30"/>
           <w:szCs w:val="30"/>
         </w:rPr>
@@ -767,7 +922,6 @@
       <w:proofErr w:type="spellStart"/>
       <w:r>
         <w:rPr>
-          <w:rFonts w:ascii="Times" w:hAnsi="Times" w:cs="Times"/>
           <w:sz w:val="30"/>
           <w:szCs w:val="30"/>
         </w:rPr>
@@ -776,7 +930,6 @@
       <w:proofErr w:type="spellEnd"/>
       <w:r>
         <w:rPr>
-          <w:rFonts w:ascii="Times" w:hAnsi="Times" w:cs="Times"/>
           <w:sz w:val="30"/>
           <w:szCs w:val="30"/>
         </w:rPr>
@@ -787,57 +940,62 @@
     <w:p>
       <w:pPr>
         <w:rPr>
-          <w:rFonts w:hint="eastAsia"/>
+          <w:u w:val="single"/>
           <w:lang w:eastAsia="zh-CN"/>
         </w:rPr>
       </w:pPr>
-      <w:r>
+      <w:bookmarkStart w:id="0" w:name="_GoBack"/>
+      <w:r>
+        <w:rPr>
+          <w:u w:val="single"/>
+        </w:rPr>
         <w:t xml:space="preserve">Posterior sampling </w:t>
       </w:r>
       <w:r>
         <w:rPr>
+          <w:u w:val="single"/>
           <w:lang w:eastAsia="zh-CN"/>
         </w:rPr>
         <w:t>有优势</w:t>
+      </w:r>
+    </w:p>
+    <w:bookmarkEnd w:id="0"/>
+    <w:p>
+      <w:r>
+        <w:t>(</w:t>
+      </w:r>
+      <w:r>
+        <w:rPr>
+          <w:lang w:eastAsia="zh-CN"/>
+        </w:rPr>
+        <w:t>一次状态转移有优势</w:t>
+      </w:r>
+      <w:r>
+        <w:rPr>
+          <w:lang w:eastAsia="zh-CN"/>
+        </w:rPr>
+        <w:t xml:space="preserve">than metropolis </w:t>
+      </w:r>
+      <w:proofErr w:type="spellStart"/>
+      <w:r>
+        <w:rPr>
+          <w:lang w:eastAsia="zh-CN"/>
+        </w:rPr>
+        <w:t>hastings</w:t>
+      </w:r>
+      <w:proofErr w:type="spellEnd"/>
+      <w:r>
+        <w:t>)</w:t>
       </w:r>
     </w:p>
     <w:p>
-      <w:r>
-        <w:t>(</w:t>
-      </w:r>
-      <w:r>
+      <w:pPr>
         <w:rPr>
           <w:lang w:eastAsia="zh-CN"/>
         </w:rPr>
-        <w:t>一次状态转移有优势</w:t>
-      </w:r>
-      <w:r>
-        <w:rPr>
-          <w:lang w:eastAsia="zh-CN"/>
-        </w:rPr>
-        <w:t xml:space="preserve">than metropolis </w:t>
-      </w:r>
-      <w:proofErr w:type="spellStart"/>
-      <w:r>
-        <w:rPr>
-          <w:lang w:eastAsia="zh-CN"/>
-        </w:rPr>
-        <w:t>hastings</w:t>
-      </w:r>
-      <w:proofErr w:type="spellEnd"/>
-      <w:r>
-        <w:t>)</w:t>
-      </w:r>
-    </w:p>
-    <w:p>
-      <w:pPr>
-        <w:rPr>
-          <w:lang w:eastAsia="zh-CN"/>
-        </w:rPr>
-      </w:pPr>
-      <w:r>
-        <w:rPr>
-          <w:rFonts w:hint="eastAsia"/>
+      </w:pPr>
+      <w:r>
+        <w:rPr>
           <w:lang w:eastAsia="zh-CN"/>
         </w:rPr>
         <w:t>求</w:t>
@@ -858,14 +1016,12 @@
         <w:adjustRightInd w:val="0"/>
         <w:spacing w:after="240"/>
         <w:rPr>
-          <w:rFonts w:ascii="Times" w:hAnsi="Times" w:cs="Times"/>
-          <w:sz w:val="30"/>
-          <w:szCs w:val="30"/>
-        </w:rPr>
-      </w:pPr>
-      <w:r>
-        <w:rPr>
-          <w:rFonts w:ascii="Times" w:hAnsi="Times" w:cs="Times"/>
+          <w:sz w:val="30"/>
+          <w:szCs w:val="30"/>
+        </w:rPr>
+      </w:pPr>
+      <w:r>
+        <w:rPr>
           <w:sz w:val="30"/>
           <w:szCs w:val="30"/>
         </w:rPr>
@@ -874,7 +1030,6 @@
       <w:proofErr w:type="spellStart"/>
       <w:r>
         <w:rPr>
-          <w:rFonts w:ascii="Times" w:hAnsi="Times" w:cs="Times"/>
           <w:sz w:val="30"/>
           <w:szCs w:val="30"/>
         </w:rPr>
@@ -883,7 +1038,6 @@
       <w:proofErr w:type="spellEnd"/>
       <w:r>
         <w:rPr>
-          <w:rFonts w:ascii="Times" w:hAnsi="Times" w:cs="Times"/>
           <w:sz w:val="30"/>
           <w:szCs w:val="30"/>
         </w:rPr>
@@ -902,13 +1056,9 @@
         <w:autoSpaceDN w:val="0"/>
         <w:adjustRightInd w:val="0"/>
         <w:spacing w:after="240"/>
-        <w:rPr>
-          <w:rFonts w:ascii="Times" w:hAnsi="Times" w:cs="Times"/>
-        </w:rPr>
-      </w:pPr>
-      <w:r>
-        <w:rPr>
-          <w:rFonts w:ascii="Times" w:hAnsi="Times" w:cs="Times"/>
+      </w:pPr>
+      <w:r>
+        <w:rPr>
           <w:sz w:val="30"/>
           <w:szCs w:val="30"/>
         </w:rPr>
@@ -921,13 +1071,9 @@
         <w:autoSpaceDN w:val="0"/>
         <w:adjustRightInd w:val="0"/>
         <w:spacing w:after="240"/>
-        <w:rPr>
-          <w:rFonts w:ascii="Times" w:hAnsi="Times" w:cs="Times"/>
-        </w:rPr>
-      </w:pPr>
-      <w:r>
-        <w:rPr>
-          <w:rFonts w:ascii="Times" w:hAnsi="Times" w:cs="Times"/>
+      </w:pPr>
+      <w:r>
+        <w:rPr>
           <w:sz w:val="30"/>
           <w:szCs w:val="30"/>
         </w:rPr>
@@ -939,13 +1085,9 @@
         <w:autoSpaceDE w:val="0"/>
         <w:autoSpaceDN w:val="0"/>
         <w:adjustRightInd w:val="0"/>
-        <w:rPr>
-          <w:rFonts w:ascii="Times" w:hAnsi="Times" w:cs="Times"/>
-        </w:rPr>
-      </w:pPr>
-      <w:r>
-        <w:rPr>
-          <w:rFonts w:ascii="Times" w:hAnsi="Times" w:cs="Times"/>
+      </w:pPr>
+      <w:r>
+        <w:rPr>
           <w:noProof/>
           <w:lang w:eastAsia="zh-CN"/>
         </w:rPr>

--- a/paper/outline/intro.docx
+++ b/paper/outline/intro.docx
@@ -944,70 +944,87 @@
           <w:lang w:eastAsia="zh-CN"/>
         </w:rPr>
       </w:pPr>
+      <w:r>
+        <w:rPr>
+          <w:u w:val="single"/>
+        </w:rPr>
+        <w:t xml:space="preserve">Posterior sampling </w:t>
+      </w:r>
+      <w:r>
+        <w:rPr>
+          <w:u w:val="single"/>
+          <w:lang w:eastAsia="zh-CN"/>
+        </w:rPr>
+        <w:t>有优势</w:t>
+      </w:r>
+    </w:p>
+    <w:p>
+      <w:pPr>
+        <w:rPr>
+          <w:u w:val="single"/>
+        </w:rPr>
+      </w:pPr>
+      <w:r>
+        <w:rPr>
+          <w:u w:val="single"/>
+        </w:rPr>
+        <w:t>(</w:t>
+      </w:r>
+      <w:r>
+        <w:rPr>
+          <w:u w:val="single"/>
+          <w:lang w:eastAsia="zh-CN"/>
+        </w:rPr>
+        <w:t>一次状态转移有优势</w:t>
+      </w:r>
+      <w:r>
+        <w:rPr>
+          <w:u w:val="single"/>
+          <w:lang w:eastAsia="zh-CN"/>
+        </w:rPr>
+        <w:t xml:space="preserve">than metropolis </w:t>
+      </w:r>
+      <w:r>
+        <w:rPr>
+          <w:u w:val="single"/>
+          <w:lang w:eastAsia="zh-CN"/>
+        </w:rPr>
+        <w:t>Hastings</w:t>
+      </w:r>
+      <w:r>
+        <w:rPr>
+          <w:u w:val="single"/>
+        </w:rPr>
+        <w:t>)</w:t>
+      </w:r>
+    </w:p>
+    <w:p>
+      <w:pPr>
+        <w:rPr>
+          <w:u w:val="single"/>
+          <w:lang w:eastAsia="zh-CN"/>
+        </w:rPr>
+      </w:pPr>
+      <w:r>
+        <w:rPr>
+          <w:u w:val="single"/>
+          <w:lang w:eastAsia="zh-CN"/>
+        </w:rPr>
+        <w:t>求</w:t>
+      </w:r>
+      <w:r>
+        <w:rPr>
+          <w:u w:val="single"/>
+          <w:lang w:eastAsia="zh-CN"/>
+        </w:rPr>
+        <w:t>gradient efficient</w:t>
+      </w:r>
+    </w:p>
+    <w:p/>
+    <w:p>
       <w:bookmarkStart w:id="0" w:name="_GoBack"/>
-      <w:r>
-        <w:rPr>
-          <w:u w:val="single"/>
-        </w:rPr>
-        <w:t xml:space="preserve">Posterior sampling </w:t>
-      </w:r>
-      <w:r>
-        <w:rPr>
-          <w:u w:val="single"/>
-          <w:lang w:eastAsia="zh-CN"/>
-        </w:rPr>
-        <w:t>有优势</w:t>
-      </w:r>
-    </w:p>
-    <w:bookmarkEnd w:id="0"/>
-    <w:p>
-      <w:r>
-        <w:t>(</w:t>
-      </w:r>
-      <w:r>
-        <w:rPr>
-          <w:lang w:eastAsia="zh-CN"/>
-        </w:rPr>
-        <w:t>一次状态转移有优势</w:t>
-      </w:r>
-      <w:r>
-        <w:rPr>
-          <w:lang w:eastAsia="zh-CN"/>
-        </w:rPr>
-        <w:t xml:space="preserve">than metropolis </w:t>
-      </w:r>
-      <w:proofErr w:type="spellStart"/>
-      <w:r>
-        <w:rPr>
-          <w:lang w:eastAsia="zh-CN"/>
-        </w:rPr>
-        <w:t>hastings</w:t>
-      </w:r>
-      <w:proofErr w:type="spellEnd"/>
-      <w:r>
-        <w:t>)</w:t>
-      </w:r>
-    </w:p>
-    <w:p>
-      <w:pPr>
-        <w:rPr>
-          <w:lang w:eastAsia="zh-CN"/>
-        </w:rPr>
-      </w:pPr>
-      <w:r>
-        <w:rPr>
-          <w:lang w:eastAsia="zh-CN"/>
-        </w:rPr>
-        <w:t>求</w:t>
-      </w:r>
-      <w:r>
-        <w:rPr>
-          <w:lang w:eastAsia="zh-CN"/>
-        </w:rPr>
-        <w:t>gradient efficient</w:t>
-      </w:r>
-    </w:p>
-    <w:p/>
+      <w:bookmarkEnd w:id="0"/>
+    </w:p>
     <w:p/>
     <w:p>
       <w:pPr>

--- a/paper/outline/intro.docx
+++ b/paper/outline/intro.docx
@@ -12,6 +12,169 @@
         <w:rPr>
           <w:u w:val="single"/>
         </w:rPr>
+        <w:t>Sampling from posterior distribution is crucial in various statistical techniques</w:t>
+      </w:r>
+    </w:p>
+    <w:p>
+      <w:pPr>
+        <w:rPr>
+          <w:u w:val="single"/>
+          <w:lang w:eastAsia="zh-CN"/>
+        </w:rPr>
+      </w:pPr>
+      <w:r>
+        <w:rPr>
+          <w:u w:val="single"/>
+        </w:rPr>
+        <w:t xml:space="preserve">Posterior can be hard to </w:t>
+      </w:r>
+      <w:proofErr w:type="gramStart"/>
+      <w:r>
+        <w:rPr>
+          <w:u w:val="single"/>
+        </w:rPr>
+        <w:t>sample  (</w:t>
+      </w:r>
+      <w:proofErr w:type="gramEnd"/>
+      <w:r>
+        <w:rPr>
+          <w:u w:val="single"/>
+        </w:rPr>
+        <w:t>hurdle a</w:t>
+      </w:r>
+      <w:r>
+        <w:rPr>
+          <w:u w:val="single"/>
+        </w:rPr>
+        <w:t xml:space="preserve"> lot of application</w:t>
+      </w:r>
+      <w:r>
+        <w:rPr>
+          <w:u w:val="single"/>
+        </w:rPr>
+        <w:t>s</w:t>
+      </w:r>
+      <w:r>
+        <w:rPr>
+          <w:u w:val="single"/>
+        </w:rPr>
+        <w:t>)</w:t>
+      </w:r>
+    </w:p>
+    <w:p>
+      <w:pPr>
+        <w:rPr>
+          <w:rFonts w:ascii="Helvetica" w:hAnsi="Helvetica" w:cs="Helvetica"/>
+          <w:color w:val="000000"/>
+        </w:rPr>
+      </w:pPr>
+      <w:r>
+        <w:rPr>
+          <w:rFonts w:ascii="Helvetica" w:hAnsi="Helvetica" w:cs="Helvetica"/>
+          <w:color w:val="000000"/>
+        </w:rPr>
+        <w:t>SGD can be viewed as a Markov chain</w:t>
+      </w:r>
+    </w:p>
+    <w:p>
+      <w:pPr>
+        <w:rPr>
+          <w:rFonts w:ascii="Helvetica" w:hAnsi="Helvetica" w:cs="Helvetica"/>
+          <w:color w:val="000000"/>
+        </w:rPr>
+      </w:pPr>
+      <w:r>
+        <w:rPr>
+          <w:rFonts w:ascii="Helvetica" w:hAnsi="Helvetica" w:cs="Helvetica"/>
+          <w:color w:val="000000"/>
+        </w:rPr>
+        <w:t>property as a Markov chain seems to be largely overlooked</w:t>
+      </w:r>
+    </w:p>
+    <w:p>
+      <w:pPr>
+        <w:rPr>
+          <w:rFonts w:ascii="Helvetica" w:hAnsi="Helvetica" w:cs="Helvetica"/>
+          <w:color w:val="000000"/>
+        </w:rPr>
+      </w:pPr>
+      <w:r>
+        <w:rPr>
+          <w:rFonts w:ascii="Helvetica" w:hAnsi="Helvetica" w:cs="Helvetica"/>
+          <w:color w:val="000000"/>
+        </w:rPr>
+        <w:t xml:space="preserve">stationary distribution? mixing time? </w:t>
+      </w:r>
+      <w:r>
+        <w:rPr>
+          <w:rFonts w:ascii="Helvetica" w:hAnsi="Helvetica" w:cs="Helvetica"/>
+          <w:color w:val="000000"/>
+        </w:rPr>
+        <w:t xml:space="preserve">mixing time relationship </w:t>
+      </w:r>
+      <w:r>
+        <w:rPr>
+          <w:rFonts w:ascii="Helvetica" w:hAnsi="Helvetica" w:cs="Helvetica"/>
+          <w:color w:val="000000"/>
+        </w:rPr>
+        <w:t>to convergence rate</w:t>
+      </w:r>
+      <w:r>
+        <w:rPr>
+          <w:rFonts w:ascii="Helvetica" w:hAnsi="Helvetica" w:cs="Helvetica"/>
+          <w:color w:val="000000"/>
+        </w:rPr>
+        <w:t>?</w:t>
+      </w:r>
+    </w:p>
+    <w:p>
+      <w:pPr>
+        <w:rPr>
+          <w:u w:val="single"/>
+          <w:lang w:eastAsia="zh-CN"/>
+        </w:rPr>
+      </w:pPr>
+    </w:p>
+    <w:p>
+      <w:pPr>
+        <w:rPr>
+          <w:u w:val="single"/>
+          <w:lang w:eastAsia="zh-CN"/>
+        </w:rPr>
+      </w:pPr>
+      <w:r>
+        <w:rPr>
+          <w:u w:val="single"/>
+        </w:rPr>
+        <w:t xml:space="preserve">ubiquitous in </w:t>
+      </w:r>
+      <w:bookmarkStart w:id="0" w:name="_GoBack"/>
+      <w:bookmarkEnd w:id="0"/>
+    </w:p>
+    <w:p>
+      <w:pPr>
+        <w:rPr>
+          <w:u w:val="single"/>
+        </w:rPr>
+      </w:pPr>
+    </w:p>
+    <w:p>
+      <w:pPr>
+        <w:rPr>
+          <w:u w:val="single"/>
+        </w:rPr>
+      </w:pPr>
+    </w:p>
+    <w:p>
+      <w:pPr>
+        <w:rPr>
+          <w:u w:val="single"/>
+        </w:rPr>
+      </w:pPr>
+      <w:r>
+        <w:rPr>
+          <w:u w:val="single"/>
+        </w:rPr>
         <w:t>SGD is widely used</w:t>
       </w:r>
       <w:r>
@@ -102,10 +265,7 @@
         <w:t xml:space="preserve">). </w:t>
       </w:r>
       <w:r>
-        <w:t xml:space="preserve">Another crucial arena of posterior sampling is Bayesian modeling. For example, </w:t>
-      </w:r>
-      <w:r>
-        <w:t xml:space="preserve">(German </w:t>
+        <w:t xml:space="preserve">Another crucial arena of posterior sampling is Bayesian modeling. For example, (German </w:t>
       </w:r>
       <w:proofErr w:type="spellStart"/>
       <w:r>
@@ -121,55 +281,10 @@
       </w:r>
       <w:proofErr w:type="gramEnd"/>
       <w:r>
-        <w:t xml:space="preserve"> </w:t>
-      </w:r>
-      <w:r>
-        <w:t xml:space="preserve">studied </w:t>
-      </w:r>
-      <w:r>
-        <w:t>i</w:t>
-      </w:r>
-      <w:r>
-        <w:t xml:space="preserve">mage restoration </w:t>
-      </w:r>
-      <w:r>
-        <w:t>as a MAP problem on lattice graph.</w:t>
-      </w:r>
-      <w:r>
-        <w:t xml:space="preserve"> They proposed a </w:t>
-      </w:r>
-      <w:r>
-        <w:t>M</w:t>
-      </w:r>
-      <w:r>
-        <w:t xml:space="preserve">arkov </w:t>
-      </w:r>
-      <w:r>
-        <w:t>R</w:t>
-      </w:r>
-      <w:r>
-        <w:t xml:space="preserve">andom </w:t>
-      </w:r>
-      <w:r>
-        <w:t>F</w:t>
-      </w:r>
-      <w:r>
-        <w:t xml:space="preserve">ield </w:t>
-      </w:r>
-      <w:r>
-        <w:t>-</w:t>
-      </w:r>
-      <w:r>
-        <w:t xml:space="preserve"> </w:t>
-      </w:r>
-      <w:r>
-        <w:t xml:space="preserve">Gibbs class of method for </w:t>
-      </w:r>
-      <w:r>
-        <w:t>solving the posterior inference</w:t>
-      </w:r>
-      <w:r>
-        <w:t>.</w:t>
+        <w:t xml:space="preserve"> studied i</w:t>
+      </w:r>
+      <w:r>
+        <w:t>mage restoration as a MAP problem on lattice graph. They proposed a Markov Random Field - Gibbs class of method for solving the posterior inference.</w:t>
       </w:r>
     </w:p>
     <w:p/>
@@ -221,13 +336,7 @@
         <w:t xml:space="preserve">). </w:t>
       </w:r>
       <w:r>
-        <w:t>Tanner and Wong (xxx) considered data augmentation approach for calculating posterior.</w:t>
-      </w:r>
-      <w:r>
-        <w:t xml:space="preserve"> </w:t>
-      </w:r>
-      <w:r>
-        <w:t>Analysis of posterior is studied in Rubin (xxx) as a Bayesian Bootstrap approach.</w:t>
+        <w:t>Tanner and Wong (xxx) considered data augmentation approach for calculating posterior. Analysis of posterior is studied in Rubin (xxx) as a Bayesian Bootstrap approach.</w:t>
       </w:r>
     </w:p>
     <w:p/>
@@ -319,6 +428,7 @@
           <w:sz w:val="30"/>
           <w:szCs w:val="30"/>
         </w:rPr>
+        <w:lastRenderedPageBreak/>
         <w:t>$$\</w:t>
       </w:r>
       <w:proofErr w:type="spellStart"/>
@@ -596,14 +706,7 @@
           <w:sz w:val="30"/>
           <w:szCs w:val="30"/>
         </w:rPr>
-        <w:t>More generally, our problem belongs to the family of</w:t>
-      </w:r>
-      <w:r>
-        <w:rPr>
-          <w:sz w:val="30"/>
-          <w:szCs w:val="30"/>
-        </w:rPr>
-        <w:t xml:space="preserve"> </w:t>
+        <w:t xml:space="preserve">More generally, our problem belongs to the family of </w:t>
       </w:r>
       <w:proofErr w:type="spellStart"/>
       <w:r>
@@ -651,21 +754,7 @@
           <w:sz w:val="30"/>
           <w:szCs w:val="30"/>
         </w:rPr>
-        <w:t xml:space="preserve">. </w:t>
-      </w:r>
-      <w:r>
-        <w:rPr>
-          <w:sz w:val="30"/>
-          <w:szCs w:val="30"/>
-        </w:rPr>
-        <w:t xml:space="preserve">Classical </w:t>
-      </w:r>
-      <w:r>
-        <w:rPr>
-          <w:sz w:val="30"/>
-          <w:szCs w:val="30"/>
-        </w:rPr>
-        <w:t xml:space="preserve">analysis of SGD focus on </w:t>
+        <w:t xml:space="preserve">. Classical analysis of SGD focus on </w:t>
       </w:r>
       <w:proofErr w:type="spellStart"/>
       <w:r>
@@ -681,14 +770,7 @@
           <w:sz w:val="30"/>
           <w:szCs w:val="30"/>
         </w:rPr>
-        <w:t xml:space="preserve"> in nature </w:t>
-      </w:r>
-      <w:r>
-        <w:rPr>
-          <w:sz w:val="30"/>
-          <w:szCs w:val="30"/>
-        </w:rPr>
-        <w:t xml:space="preserve">and generally do not provide </w:t>
+        <w:t xml:space="preserve"> in nature and generally do not provide </w:t>
       </w:r>
       <w:proofErr w:type="spellStart"/>
       <w:r>
@@ -704,22 +786,14 @@
           <w:sz w:val="30"/>
           <w:szCs w:val="30"/>
         </w:rPr>
-        <w:t xml:space="preserve"> result</w:t>
-      </w:r>
-      <w:r>
-        <w:rPr>
-          <w:sz w:val="30"/>
-          <w:szCs w:val="30"/>
-        </w:rPr>
-        <w:t xml:space="preserve">. Our method borrows from </w:t>
-      </w:r>
-      <w:proofErr w:type="spellStart"/>
-      <w:r>
-        <w:rPr>
-          <w:sz w:val="30"/>
-          <w:szCs w:val="30"/>
-        </w:rPr>
-        <w:lastRenderedPageBreak/>
+        <w:t xml:space="preserve"> result. Our method borrows from </w:t>
+      </w:r>
+      <w:proofErr w:type="spellStart"/>
+      <w:r>
+        <w:rPr>
+          <w:sz w:val="30"/>
+          <w:szCs w:val="30"/>
+        </w:rPr>
         <w:t>yyyyyyy</w:t>
       </w:r>
       <w:proofErr w:type="spellEnd"/>
@@ -728,14 +802,7 @@
           <w:sz w:val="30"/>
           <w:szCs w:val="30"/>
         </w:rPr>
-        <w:t xml:space="preserve"> </w:t>
-      </w:r>
-      <w:r>
-        <w:rPr>
-          <w:sz w:val="30"/>
-          <w:szCs w:val="30"/>
-        </w:rPr>
-        <w:t>methodology [</w:t>
+        <w:t xml:space="preserve"> methodology [</w:t>
       </w:r>
       <w:proofErr w:type="spellStart"/>
       <w:r>
@@ -1021,10 +1088,7 @@
       </w:r>
     </w:p>
     <w:p/>
-    <w:p>
-      <w:bookmarkStart w:id="0" w:name="_GoBack"/>
-      <w:bookmarkEnd w:id="0"/>
-    </w:p>
+    <w:p/>
     <w:p/>
     <w:p>
       <w:pPr>
